--- a/Twitter Bot for Summarizing Articles based on Twitter Trends.docx
+++ b/Twitter Bot for Summarizing Articles based on Twitter Trends.docx
@@ -363,7 +363,18 @@
           <w:sz w:val="32"/>
           <w:szCs w:val="28"/>
         </w:rPr>
-        <w:t>MUKESH PATEL SCHOOL OF TECHNOLOGY, MANAGEMENT AND ENGINEERING,</w:t>
+        <w:t>MUKESH PATEL SCHOOL OF TECHNOLOGY</w:t>
+      </w:r>
+      <w:bookmarkStart w:id="0" w:name="_GoBack"/>
+      <w:bookmarkEnd w:id="0"/>
+      <w:r>
+        <w:rPr>
+          <w:b/>
+          <w:bCs/>
+          <w:sz w:val="32"/>
+          <w:szCs w:val="28"/>
+        </w:rPr>
+        <w:t xml:space="preserve"> MANAGEMENT AND ENGINEERING,</w:t>
       </w:r>
       <w:r>
         <w:rPr>
@@ -2171,7 +2182,7 @@
         <w:spacing w:line="360" w:lineRule="auto"/>
         <w:ind w:left="2835" w:hanging="567"/>
       </w:pPr>
-      <w:bookmarkStart w:id="0" w:name="_Hlk21725622"/>
+      <w:bookmarkStart w:id="1" w:name="_Hlk21725622"/>
       <w:r>
         <w:t>Motivation of Problem</w:t>
       </w:r>
@@ -2445,7 +2456,6 @@
         <w:ind w:left="3686" w:hanging="851"/>
       </w:pPr>
       <w:r>
-        <w:lastRenderedPageBreak/>
         <w:t>Posting New Tweets</w:t>
       </w:r>
     </w:p>
@@ -2474,6 +2484,7 @@
         <w:ind w:left="3686" w:hanging="851"/>
       </w:pPr>
       <w:r>
+        <w:lastRenderedPageBreak/>
         <w:t>Trend Manipulation</w:t>
       </w:r>
     </w:p>
@@ -2585,7 +2596,7 @@
         <w:spacing w:line="360" w:lineRule="auto"/>
         <w:ind w:left="3686" w:hanging="851"/>
       </w:pPr>
-      <w:bookmarkStart w:id="1" w:name="_Hlk21731854"/>
+      <w:bookmarkStart w:id="2" w:name="_Hlk21731854"/>
       <w:r>
         <w:t>Twitter Interface</w:t>
       </w:r>
@@ -2618,7 +2629,7 @@
         <w:t>Text Modifier</w:t>
       </w:r>
     </w:p>
-    <w:bookmarkEnd w:id="1"/>
+    <w:bookmarkEnd w:id="2"/>
     <w:p>
       <w:pPr>
         <w:pStyle w:val="ListParagraph"/>
@@ -2785,7 +2796,7 @@
         <w:br w:type="page"/>
       </w:r>
     </w:p>
-    <w:bookmarkEnd w:id="0"/>
+    <w:bookmarkEnd w:id="1"/>
     <w:p>
       <w:pPr>
         <w:pStyle w:val="Style1"/>
@@ -3378,8 +3389,6 @@
             <w:r>
               <w:t>s</w:t>
             </w:r>
-            <w:bookmarkStart w:id="2" w:name="_GoBack"/>
-            <w:bookmarkEnd w:id="2"/>
           </w:p>
         </w:tc>
         <w:tc>
@@ -4857,9 +4866,9 @@
       </w:r>
     </w:p>
     <w:p>
-      <w:pPr>
-        <w:spacing w:line="360" w:lineRule="auto"/>
-      </w:pPr>
+      <w:r>
+        <w:br w:type="page"/>
+      </w:r>
     </w:p>
     <w:p>
       <w:pPr>
@@ -4867,6 +4876,7 @@
         <w:spacing w:line="360" w:lineRule="auto"/>
       </w:pPr>
       <w:r>
+        <w:lastRenderedPageBreak/>
         <w:t>Motivation of Problem</w:t>
       </w:r>
     </w:p>
@@ -4885,14 +4895,7 @@
         <w:rPr>
           <w:color w:val="000000"/>
         </w:rPr>
-        <w:t xml:space="preserve">Short message platform Twitter finds out which topic is the talk-of-the-town at any given time. It publishes these trending topics along with hashtags. The issue with these ‘trends’ is that they </w:t>
-      </w:r>
-      <w:r>
-        <w:rPr>
-          <w:color w:val="000000"/>
-        </w:rPr>
-        <w:lastRenderedPageBreak/>
-        <w:t xml:space="preserve">might not always be valid. As there is no provision to validate a buzzing topic before it is made a Twitter trend, it is quite possible for information that might be partially or completely incorrect to become a trend. Among the more than a hundred million people using Twitter, many do not have the time or motivation to open and read the articles attached along with the </w:t>
+        <w:t xml:space="preserve">Short message platform Twitter finds out which topic is the talk-of-the-town at any given time. It publishes these trending topics along with hashtags. The issue with these ‘trends’ is that they might not always be valid. As there is no provision to validate a buzzing topic before it is made a Twitter trend, it is quite possible for information that might be partially or completely incorrect to become a trend. Among the more than a hundred million people using Twitter, many do not have the time or motivation to open and read the articles attached along with the </w:t>
       </w:r>
       <w:r>
         <w:rPr>
@@ -5007,9 +5010,9 @@
       </w:r>
     </w:p>
     <w:p>
-      <w:pPr>
-        <w:spacing w:line="360" w:lineRule="auto"/>
-      </w:pPr>
+      <w:r>
+        <w:br w:type="page"/>
+      </w:r>
     </w:p>
     <w:p>
       <w:pPr>
@@ -5017,6 +5020,7 @@
         <w:spacing w:line="360" w:lineRule="auto"/>
       </w:pPr>
       <w:r>
+        <w:lastRenderedPageBreak/>
         <w:t>Scope of the Problem</w:t>
       </w:r>
     </w:p>
@@ -5042,17 +5046,7 @@
           <w:szCs w:val="24"/>
           <w:lang w:eastAsia="en-IN"/>
         </w:rPr>
-        <w:t xml:space="preserve">The project will compare and utilize extractive text summarization methods, i.e. summary sentences chosen from the passage itself according to priority decided be various algorithms. Another approach, i.e. abstractive summarization, uses methods that select words based on semantic understanding, even those words that do not appear in the source documents. The </w:t>
-      </w:r>
-      <w:r>
-        <w:rPr>
-          <w:rFonts w:eastAsia="Times New Roman" w:cs="Times New Roman"/>
-          <w:color w:val="000000"/>
-          <w:szCs w:val="24"/>
-          <w:lang w:eastAsia="en-IN"/>
-        </w:rPr>
-        <w:lastRenderedPageBreak/>
-        <w:t>methods interpret and examine the text using advanced natural language techniques in order to generate a new shorter text that conveys the most critical information. As of now, abstractive summarization remains out of the scope for the project.</w:t>
+        <w:t>The project will compare and utilize extractive text summarization methods, i.e. summary sentences chosen from the passage itself according to priority decided be various algorithms. Another approach, i.e. abstractive summarization, uses methods that select words based on semantic understanding, even those words that do not appear in the source documents. The methods interpret and examine the text using advanced natural language techniques in order to generate a new shorter text that conveys the most critical information. As of now, abstractive summarization remains out of the scope for the project.</w:t>
       </w:r>
     </w:p>
     <w:p>
@@ -5178,49 +5172,8 @@
         <w:spacing w:after="0" w:line="360" w:lineRule="auto"/>
         <w:jc w:val="both"/>
         <w:rPr>
-          <w:rFonts w:eastAsia="Times New Roman" w:cs="Times New Roman"/>
-          <w:szCs w:val="24"/>
-          <w:lang w:eastAsia="en-IN"/>
-        </w:rPr>
-      </w:pPr>
-      <w:r>
-        <w:rPr>
-          <w:rFonts w:eastAsia="Times New Roman" w:cs="Times New Roman"/>
-          <w:color w:val="000000"/>
-          <w:szCs w:val="24"/>
-          <w:lang w:eastAsia="en-IN"/>
-        </w:rPr>
-        <w:t xml:space="preserve">In </w:t>
-      </w:r>
-      <w:r>
-        <w:rPr>
-          <w:rFonts w:eastAsia="Times New Roman" w:cs="Times New Roman"/>
           <w:b/>
           <w:bCs/>
-          <w:color w:val="000000"/>
-          <w:szCs w:val="24"/>
-          <w:lang w:eastAsia="en-IN"/>
-        </w:rPr>
-        <w:t>Section 2</w:t>
-      </w:r>
-      <w:r>
-        <w:rPr>
-          <w:rFonts w:eastAsia="Times New Roman" w:cs="Times New Roman"/>
-          <w:color w:val="000000"/>
-          <w:szCs w:val="24"/>
-          <w:lang w:eastAsia="en-IN"/>
-        </w:rPr>
-        <w:t>, the literature review conducted for this project has been discussed.</w:t>
-      </w:r>
-    </w:p>
-    <w:p>
-      <w:pPr>
-        <w:spacing w:after="0" w:line="360" w:lineRule="auto"/>
-        <w:jc w:val="both"/>
-        <w:rPr>
-          <w:rFonts w:eastAsia="Times New Roman" w:cs="Times New Roman"/>
-          <w:szCs w:val="24"/>
-          <w:lang w:eastAsia="en-IN"/>
         </w:rPr>
       </w:pPr>
       <w:r>
@@ -5241,28 +5194,35 @@
           <w:szCs w:val="24"/>
           <w:lang w:eastAsia="en-IN"/>
         </w:rPr>
-        <w:t>Section 3</w:t>
-      </w:r>
-      <w:r>
-        <w:rPr>
-          <w:rFonts w:eastAsia="Times New Roman" w:cs="Times New Roman"/>
-          <w:color w:val="000000"/>
-          <w:szCs w:val="24"/>
-          <w:lang w:eastAsia="en-IN"/>
-        </w:rPr>
-        <w:t>, a solution for the problem statement has been propounded.</w:t>
-      </w:r>
-    </w:p>
-    <w:p>
-      <w:pPr>
-        <w:spacing w:after="0" w:line="360" w:lineRule="auto"/>
-        <w:jc w:val="both"/>
-        <w:rPr>
-          <w:rFonts w:eastAsia="Times New Roman" w:cs="Times New Roman"/>
-          <w:szCs w:val="24"/>
-          <w:lang w:eastAsia="en-IN"/>
-        </w:rPr>
-      </w:pPr>
+        <w:t>Section 2</w:t>
+      </w:r>
+      <w:r>
+        <w:rPr>
+          <w:rFonts w:eastAsia="Times New Roman" w:cs="Times New Roman"/>
+          <w:color w:val="000000"/>
+          <w:szCs w:val="24"/>
+          <w:lang w:eastAsia="en-IN"/>
+        </w:rPr>
+        <w:t>, the literature review conducted for this project has been discussed.</w:t>
+      </w:r>
+      <w:r>
+        <w:rPr>
+          <w:rFonts w:eastAsia="Times New Roman" w:cs="Times New Roman"/>
+          <w:color w:val="000000"/>
+          <w:szCs w:val="24"/>
+          <w:lang w:eastAsia="en-IN"/>
+        </w:rPr>
+        <w:t xml:space="preserve"> </w:t>
+      </w:r>
+      <w:r>
+        <w:rPr>
+          <w:rFonts w:eastAsia="Times New Roman" w:cs="Times New Roman"/>
+          <w:color w:val="000000"/>
+          <w:szCs w:val="24"/>
+          <w:lang w:eastAsia="en-IN"/>
+        </w:rPr>
+        <w:t xml:space="preserve">In </w:t>
+      </w:r>
       <w:r>
         <w:rPr>
           <w:rFonts w:eastAsia="Times New Roman" w:cs="Times New Roman"/>
@@ -5272,36 +5232,25 @@
           <w:szCs w:val="24"/>
           <w:lang w:eastAsia="en-IN"/>
         </w:rPr>
-        <w:t>Section 4</w:t>
-      </w:r>
-      <w:r>
-        <w:rPr>
-          <w:rFonts w:eastAsia="Times New Roman" w:cs="Times New Roman"/>
-          <w:color w:val="000000"/>
-          <w:szCs w:val="24"/>
-          <w:lang w:eastAsia="en-IN"/>
-        </w:rPr>
-        <w:t xml:space="preserve"> discusses the implementation of the project done so far. </w:t>
-      </w:r>
-    </w:p>
-    <w:p>
-      <w:pPr>
-        <w:spacing w:after="0" w:line="360" w:lineRule="auto"/>
-        <w:jc w:val="both"/>
-        <w:rPr>
-          <w:rFonts w:eastAsia="Times New Roman" w:cs="Times New Roman"/>
-          <w:szCs w:val="24"/>
-          <w:lang w:eastAsia="en-IN"/>
-        </w:rPr>
-      </w:pPr>
-      <w:r>
-        <w:rPr>
-          <w:rFonts w:eastAsia="Times New Roman" w:cs="Times New Roman"/>
-          <w:color w:val="000000"/>
-          <w:szCs w:val="24"/>
-          <w:lang w:eastAsia="en-IN"/>
-        </w:rPr>
-        <w:t xml:space="preserve">In </w:t>
+        <w:t>Section 3</w:t>
+      </w:r>
+      <w:r>
+        <w:rPr>
+          <w:rFonts w:eastAsia="Times New Roman" w:cs="Times New Roman"/>
+          <w:color w:val="000000"/>
+          <w:szCs w:val="24"/>
+          <w:lang w:eastAsia="en-IN"/>
+        </w:rPr>
+        <w:t>, a solution for the problem statement has been propounded.</w:t>
+      </w:r>
+      <w:r>
+        <w:rPr>
+          <w:rFonts w:eastAsia="Times New Roman" w:cs="Times New Roman"/>
+          <w:color w:val="000000"/>
+          <w:szCs w:val="24"/>
+          <w:lang w:eastAsia="en-IN"/>
+        </w:rPr>
+        <w:t xml:space="preserve"> </w:t>
       </w:r>
       <w:r>
         <w:rPr>
@@ -5312,44 +5261,82 @@
           <w:szCs w:val="24"/>
           <w:lang w:eastAsia="en-IN"/>
         </w:rPr>
-        <w:t>Section 5</w:t>
-      </w:r>
-      <w:r>
-        <w:rPr>
-          <w:rFonts w:eastAsia="Times New Roman" w:cs="Times New Roman"/>
-          <w:color w:val="000000"/>
-          <w:szCs w:val="24"/>
-          <w:lang w:eastAsia="en-IN"/>
-        </w:rPr>
-        <w:t xml:space="preserve">, the results obtained have been elucidated and </w:t>
-      </w:r>
-      <w:r>
-        <w:rPr>
-          <w:rFonts w:eastAsia="Times New Roman" w:cs="Times New Roman"/>
-          <w:color w:val="000000"/>
-          <w:szCs w:val="24"/>
-          <w:lang w:val="en-US" w:eastAsia="en-IN"/>
-        </w:rPr>
-        <w:t>analyzed</w:t>
-      </w:r>
-      <w:r>
-        <w:rPr>
-          <w:rFonts w:eastAsia="Times New Roman" w:cs="Times New Roman"/>
-          <w:color w:val="000000"/>
-          <w:szCs w:val="24"/>
-          <w:lang w:eastAsia="en-IN"/>
-        </w:rPr>
-        <w:t>.</w:t>
-      </w:r>
-    </w:p>
-    <w:p>
-      <w:pPr>
-        <w:spacing w:line="360" w:lineRule="auto"/>
-        <w:rPr>
+        <w:t>Section 4</w:t>
+      </w:r>
+      <w:r>
+        <w:rPr>
+          <w:rFonts w:eastAsia="Times New Roman" w:cs="Times New Roman"/>
+          <w:color w:val="000000"/>
+          <w:szCs w:val="24"/>
+          <w:lang w:eastAsia="en-IN"/>
+        </w:rPr>
+        <w:t xml:space="preserve"> discusses the implementation of the project done so far.</w:t>
+      </w:r>
+      <w:r>
+        <w:rPr>
+          <w:rFonts w:eastAsia="Times New Roman" w:cs="Times New Roman"/>
+          <w:color w:val="000000"/>
+          <w:szCs w:val="24"/>
+          <w:lang w:eastAsia="en-IN"/>
+        </w:rPr>
+        <w:t xml:space="preserve"> </w:t>
+      </w:r>
+      <w:r>
+        <w:rPr>
+          <w:rFonts w:eastAsia="Times New Roman" w:cs="Times New Roman"/>
+          <w:color w:val="000000"/>
+          <w:szCs w:val="24"/>
+          <w:lang w:eastAsia="en-IN"/>
+        </w:rPr>
+        <w:t xml:space="preserve">In </w:t>
+      </w:r>
+      <w:r>
+        <w:rPr>
+          <w:rFonts w:eastAsia="Times New Roman" w:cs="Times New Roman"/>
           <w:b/>
           <w:bCs/>
-        </w:rPr>
-      </w:pPr>
+          <w:color w:val="000000"/>
+          <w:szCs w:val="24"/>
+          <w:lang w:eastAsia="en-IN"/>
+        </w:rPr>
+        <w:t>Section 5</w:t>
+      </w:r>
+      <w:r>
+        <w:rPr>
+          <w:rFonts w:eastAsia="Times New Roman" w:cs="Times New Roman"/>
+          <w:color w:val="000000"/>
+          <w:szCs w:val="24"/>
+          <w:lang w:eastAsia="en-IN"/>
+        </w:rPr>
+        <w:t xml:space="preserve">, the results obtained have been elucidated and </w:t>
+      </w:r>
+      <w:r>
+        <w:rPr>
+          <w:rFonts w:eastAsia="Times New Roman" w:cs="Times New Roman"/>
+          <w:color w:val="000000"/>
+          <w:szCs w:val="24"/>
+          <w:lang w:val="en-US" w:eastAsia="en-IN"/>
+        </w:rPr>
+        <w:t>analyzed</w:t>
+      </w:r>
+      <w:r>
+        <w:rPr>
+          <w:rFonts w:eastAsia="Times New Roman" w:cs="Times New Roman"/>
+          <w:color w:val="000000"/>
+          <w:szCs w:val="24"/>
+          <w:lang w:eastAsia="en-IN"/>
+        </w:rPr>
+        <w:t>.</w:t>
+      </w:r>
+      <w:r>
+        <w:rPr>
+          <w:rFonts w:eastAsia="Times New Roman" w:cs="Times New Roman"/>
+          <w:color w:val="000000"/>
+          <w:szCs w:val="24"/>
+          <w:lang w:eastAsia="en-IN"/>
+        </w:rPr>
+        <w:t xml:space="preserve"> </w:t>
+      </w:r>
       <w:r>
         <w:rPr>
           <w:rFonts w:eastAsia="Times New Roman" w:cs="Times New Roman"/>
@@ -5369,14 +5356,6 @@
           <w:lang w:eastAsia="en-IN"/>
         </w:rPr>
         <w:t>concludes this paper and discusses future directions.</w:t>
-      </w:r>
-    </w:p>
-    <w:p>
-      <w:pPr>
-        <w:spacing w:line="360" w:lineRule="auto"/>
-      </w:pPr>
-      <w:r>
-        <w:br w:type="page"/>
       </w:r>
     </w:p>
     <w:p>
@@ -5645,6 +5624,15 @@
     </w:p>
     <w:p>
       <w:pPr>
+        <w:spacing w:line="360" w:lineRule="auto"/>
+        <w:rPr>
+          <w:b/>
+          <w:bCs/>
+        </w:rPr>
+      </w:pPr>
+    </w:p>
+    <w:p>
+      <w:pPr>
         <w:pStyle w:val="Style2"/>
         <w:spacing w:line="360" w:lineRule="auto"/>
       </w:pPr>
@@ -5890,6 +5878,17 @@
         <w:spacing w:after="0" w:line="360" w:lineRule="auto"/>
         <w:rPr>
           <w:rFonts w:eastAsia="Times New Roman" w:cs="Times New Roman"/>
+          <w:color w:val="000000"/>
+          <w:szCs w:val="24"/>
+          <w:lang w:eastAsia="en-IN"/>
+        </w:rPr>
+      </w:pPr>
+    </w:p>
+    <w:p>
+      <w:pPr>
+        <w:spacing w:after="0" w:line="360" w:lineRule="auto"/>
+        <w:rPr>
+          <w:rFonts w:eastAsia="Times New Roman" w:cs="Times New Roman"/>
           <w:szCs w:val="24"/>
           <w:lang w:eastAsia="en-IN"/>
         </w:rPr>
@@ -6000,19 +5999,64 @@
         <w:jc w:val="both"/>
         <w:rPr>
           <w:rFonts w:eastAsia="Times New Roman" w:cs="Times New Roman"/>
-          <w:szCs w:val="24"/>
-          <w:lang w:eastAsia="en-IN"/>
-        </w:rPr>
-      </w:pPr>
-      <w:r>
-        <w:rPr>
-          <w:rFonts w:eastAsia="Times New Roman" w:cs="Times New Roman"/>
-          <w:color w:val="000000"/>
-          <w:szCs w:val="24"/>
-          <w:lang w:eastAsia="en-IN"/>
-        </w:rPr>
-        <w:t>This approach solves the issue of word frequency approach of selecting a sentence with a non-essential word repeated many times. It is a mixture of two algorithms, term frequency and inverse document frequency. It is originally used for selecting a document from a group of documents.  The idea of tf-idf is to reduce the weightage of frequently occurring words by comparing its proportional frequency in the document collection. This property has made the tf-idf to be one of the universally used terminologies in extractive summarization [2].</w:t>
-      </w:r>
+          <w:color w:val="000000"/>
+          <w:szCs w:val="24"/>
+          <w:lang w:eastAsia="en-IN"/>
+        </w:rPr>
+      </w:pPr>
+      <w:r>
+        <w:rPr>
+          <w:rFonts w:eastAsia="Times New Roman" w:cs="Times New Roman"/>
+          <w:color w:val="000000"/>
+          <w:szCs w:val="24"/>
+          <w:lang w:eastAsia="en-IN"/>
+        </w:rPr>
+        <w:t>This approach solves the issue of word frequency approach of selecting a sentence with a non-essential word repeated many times. It is a mixture of two algorithms, term frequency and inverse document frequency.</w:t>
+      </w:r>
+    </w:p>
+    <w:p>
+      <w:pPr>
+        <w:spacing w:after="0" w:line="360" w:lineRule="auto"/>
+        <w:jc w:val="both"/>
+        <w:rPr>
+          <w:rFonts w:eastAsia="Times New Roman" w:cs="Times New Roman"/>
+          <w:color w:val="000000"/>
+          <w:szCs w:val="24"/>
+          <w:lang w:eastAsia="en-IN"/>
+        </w:rPr>
+      </w:pPr>
+    </w:p>
+    <w:p>
+      <w:pPr>
+        <w:spacing w:after="0" w:line="360" w:lineRule="auto"/>
+        <w:jc w:val="both"/>
+        <w:rPr>
+          <w:rFonts w:eastAsia="Times New Roman" w:cs="Times New Roman"/>
+          <w:szCs w:val="24"/>
+          <w:lang w:eastAsia="en-IN"/>
+        </w:rPr>
+      </w:pPr>
+      <w:r>
+        <w:rPr>
+          <w:rFonts w:eastAsia="Times New Roman" w:cs="Times New Roman"/>
+          <w:color w:val="000000"/>
+          <w:szCs w:val="24"/>
+          <w:lang w:eastAsia="en-IN"/>
+        </w:rPr>
+        <w:t>It is originally used for selecting a document from a group of documents.  The idea of tf-idf is to reduce the weightage of frequently occurring words by comparing its proportional frequency in the document collection. This property has made the tf-idf to be one of the universally used terminologies in extractive summarization [2].</w:t>
+      </w:r>
+    </w:p>
+    <w:p>
+      <w:pPr>
+        <w:spacing w:after="0" w:line="360" w:lineRule="auto"/>
+        <w:jc w:val="both"/>
+        <w:rPr>
+          <w:rFonts w:eastAsia="Times New Roman" w:cs="Times New Roman"/>
+          <w:color w:val="000000"/>
+          <w:szCs w:val="24"/>
+          <w:lang w:eastAsia="en-IN"/>
+        </w:rPr>
+      </w:pPr>
     </w:p>
     <w:p>
       <w:pPr>
@@ -6174,6 +6218,50 @@
         <w:spacing w:after="0" w:line="360" w:lineRule="auto"/>
         <w:rPr>
           <w:rFonts w:eastAsia="Times New Roman" w:cs="Times New Roman"/>
+          <w:color w:val="000000"/>
+          <w:szCs w:val="24"/>
+          <w:lang w:eastAsia="en-IN"/>
+        </w:rPr>
+      </w:pPr>
+    </w:p>
+    <w:p>
+      <w:pPr>
+        <w:spacing w:after="0" w:line="360" w:lineRule="auto"/>
+        <w:rPr>
+          <w:rFonts w:eastAsia="Times New Roman" w:cs="Times New Roman"/>
+          <w:color w:val="000000"/>
+          <w:szCs w:val="24"/>
+          <w:lang w:eastAsia="en-IN"/>
+        </w:rPr>
+      </w:pPr>
+    </w:p>
+    <w:p>
+      <w:pPr>
+        <w:spacing w:after="0" w:line="360" w:lineRule="auto"/>
+        <w:rPr>
+          <w:rFonts w:eastAsia="Times New Roman" w:cs="Times New Roman"/>
+          <w:color w:val="000000"/>
+          <w:szCs w:val="24"/>
+          <w:lang w:eastAsia="en-IN"/>
+        </w:rPr>
+      </w:pPr>
+    </w:p>
+    <w:p>
+      <w:pPr>
+        <w:spacing w:after="0" w:line="360" w:lineRule="auto"/>
+        <w:rPr>
+          <w:rFonts w:eastAsia="Times New Roman" w:cs="Times New Roman"/>
+          <w:color w:val="000000"/>
+          <w:szCs w:val="24"/>
+          <w:lang w:eastAsia="en-IN"/>
+        </w:rPr>
+      </w:pPr>
+    </w:p>
+    <w:p>
+      <w:pPr>
+        <w:spacing w:after="0" w:line="360" w:lineRule="auto"/>
+        <w:rPr>
+          <w:rFonts w:eastAsia="Times New Roman" w:cs="Times New Roman"/>
           <w:szCs w:val="24"/>
           <w:lang w:eastAsia="en-IN"/>
         </w:rPr>
@@ -6299,6 +6387,28 @@
         <w:spacing w:after="0" w:line="360" w:lineRule="auto"/>
         <w:rPr>
           <w:rFonts w:eastAsia="Times New Roman" w:cs="Times New Roman"/>
+          <w:color w:val="000000"/>
+          <w:szCs w:val="24"/>
+          <w:lang w:eastAsia="en-IN"/>
+        </w:rPr>
+      </w:pPr>
+    </w:p>
+    <w:p>
+      <w:pPr>
+        <w:spacing w:after="0" w:line="360" w:lineRule="auto"/>
+        <w:rPr>
+          <w:rFonts w:eastAsia="Times New Roman" w:cs="Times New Roman"/>
+          <w:color w:val="000000"/>
+          <w:szCs w:val="24"/>
+          <w:lang w:eastAsia="en-IN"/>
+        </w:rPr>
+      </w:pPr>
+    </w:p>
+    <w:p>
+      <w:pPr>
+        <w:spacing w:after="0" w:line="360" w:lineRule="auto"/>
+        <w:rPr>
+          <w:rFonts w:eastAsia="Times New Roman" w:cs="Times New Roman"/>
           <w:szCs w:val="24"/>
           <w:lang w:eastAsia="en-IN"/>
         </w:rPr>
@@ -6348,7 +6458,6 @@
           <w:szCs w:val="24"/>
           <w:lang w:eastAsia="en-IN"/>
         </w:rPr>
-        <w:lastRenderedPageBreak/>
         <w:t>d = number of documents containing the word</w:t>
       </w:r>
     </w:p>
@@ -6577,6 +6686,7 @@
         <w:jc w:val="both"/>
         <w:rPr>
           <w:rFonts w:eastAsia="Times New Roman" w:cs="Times New Roman"/>
+          <w:color w:val="000000"/>
           <w:szCs w:val="24"/>
           <w:lang w:eastAsia="en-IN"/>
         </w:rPr>
@@ -6593,8 +6703,20 @@
     </w:p>
     <w:p>
       <w:pPr>
-        <w:spacing w:line="360" w:lineRule="auto"/>
-      </w:pPr>
+        <w:rPr>
+          <w:rFonts w:eastAsia="Times New Roman" w:cs="Times New Roman"/>
+          <w:szCs w:val="24"/>
+          <w:lang w:eastAsia="en-IN"/>
+        </w:rPr>
+      </w:pPr>
+      <w:r>
+        <w:rPr>
+          <w:rFonts w:eastAsia="Times New Roman" w:cs="Times New Roman"/>
+          <w:szCs w:val="24"/>
+          <w:lang w:eastAsia="en-IN"/>
+        </w:rPr>
+        <w:br w:type="page"/>
+      </w:r>
     </w:p>
     <w:p>
       <w:pPr>
@@ -6606,6 +6728,7 @@
         <w:spacing w:line="360" w:lineRule="auto"/>
       </w:pPr>
       <w:r>
+        <w:lastRenderedPageBreak/>
         <w:t>Neural Networks</w:t>
       </w:r>
     </w:p>
@@ -6713,12 +6836,58 @@
     <w:p>
       <w:pPr>
         <w:spacing w:after="0" w:line="360" w:lineRule="auto"/>
-        <w:jc w:val="center"/>
-        <w:rPr>
-          <w:rFonts w:eastAsia="Times New Roman" w:cs="Times New Roman"/>
-          <w:szCs w:val="24"/>
-          <w:lang w:eastAsia="en-IN"/>
-        </w:rPr>
+        <w:jc w:val="both"/>
+        <w:rPr>
+          <w:rFonts w:eastAsia="Times New Roman" w:cs="Times New Roman"/>
+          <w:color w:val="000000"/>
+          <w:szCs w:val="24"/>
+          <w:lang w:eastAsia="en-IN"/>
+        </w:rPr>
+      </w:pPr>
+      <w:r>
+        <w:rPr>
+          <w:rFonts w:eastAsia="Times New Roman" w:cs="Times New Roman"/>
+          <w:color w:val="000000"/>
+          <w:szCs w:val="24"/>
+          <w:lang w:eastAsia="en-IN"/>
+        </w:rPr>
+        <w:t>Recurrent Neural Networks (Figure 2.</w:t>
+      </w:r>
+      <w:r>
+        <w:rPr>
+          <w:rFonts w:eastAsia="Times New Roman" w:cs="Times New Roman"/>
+          <w:color w:val="000000"/>
+          <w:szCs w:val="24"/>
+          <w:lang w:eastAsia="en-IN"/>
+        </w:rPr>
+        <w:t>3</w:t>
+      </w:r>
+      <w:r>
+        <w:rPr>
+          <w:rFonts w:eastAsia="Times New Roman" w:cs="Times New Roman"/>
+          <w:color w:val="000000"/>
+          <w:szCs w:val="24"/>
+          <w:lang w:eastAsia="en-IN"/>
+        </w:rPr>
+        <w:t>) and Sequence to Sequence methods have been proven to work well for summarization, but a lot of computation is needed for such models and they are fairly difficult to implement [10].</w:t>
+      </w:r>
+    </w:p>
+    <w:p>
+      <w:pPr>
+        <w:spacing w:after="0" w:line="360" w:lineRule="auto"/>
+        <w:jc w:val="both"/>
+        <w:rPr>
+          <w:rFonts w:eastAsia="Times New Roman" w:cs="Times New Roman"/>
+          <w:color w:val="000000"/>
+          <w:szCs w:val="24"/>
+          <w:lang w:eastAsia="en-IN"/>
+        </w:rPr>
+      </w:pPr>
+    </w:p>
+    <w:p>
+      <w:pPr>
+        <w:spacing w:after="0" w:line="360" w:lineRule="auto"/>
+        <w:jc w:val="both"/>
       </w:pPr>
       <w:r>
         <w:rPr>
@@ -6729,11 +6898,10 @@
           <w:bdr w:val="none" w:sz="0" w:space="0" w:color="auto" w:frame="1"/>
           <w:lang w:eastAsia="en-IN"/>
         </w:rPr>
-        <w:lastRenderedPageBreak/>
         <w:drawing>
-          <wp:inline distT="0" distB="0" distL="0" distR="0" wp14:anchorId="3919E330" wp14:editId="04F829F1">
-            <wp:extent cx="5760000" cy="3878459"/>
-            <wp:effectExtent l="0" t="0" r="0" b="8255"/>
+          <wp:inline distT="0" distB="0" distL="0" distR="0" wp14:anchorId="5CFBA4D7" wp14:editId="3CEFC185">
+            <wp:extent cx="5731510" cy="3859132"/>
+            <wp:effectExtent l="0" t="0" r="2540" b="8255"/>
             <wp:docPr id="3" name="Picture 3"/>
             <wp:cNvGraphicFramePr>
               <a:graphicFrameLocks xmlns:a="http://schemas.openxmlformats.org/drawingml/2006/main" noChangeAspect="1"/>
@@ -6763,7 +6931,7 @@
                   <pic:spPr bwMode="auto">
                     <a:xfrm>
                       <a:off x="0" y="0"/>
-                      <a:ext cx="5760000" cy="3878459"/>
+                      <a:ext cx="5731510" cy="3859132"/>
                     </a:xfrm>
                     <a:prstGeom prst="rect">
                       <a:avLst/>
@@ -6837,57 +7005,6 @@
       </w:r>
     </w:p>
     <w:p>
-      <w:pPr>
-        <w:spacing w:after="0" w:line="360" w:lineRule="auto"/>
-        <w:rPr>
-          <w:rFonts w:eastAsia="Times New Roman" w:cs="Times New Roman"/>
-          <w:szCs w:val="24"/>
-          <w:lang w:eastAsia="en-IN"/>
-        </w:rPr>
-      </w:pPr>
-    </w:p>
-    <w:p>
-      <w:pPr>
-        <w:spacing w:after="0" w:line="360" w:lineRule="auto"/>
-        <w:jc w:val="both"/>
-        <w:rPr>
-          <w:rFonts w:eastAsia="Times New Roman" w:cs="Times New Roman"/>
-          <w:szCs w:val="24"/>
-          <w:lang w:eastAsia="en-IN"/>
-        </w:rPr>
-      </w:pPr>
-      <w:r>
-        <w:rPr>
-          <w:rFonts w:eastAsia="Times New Roman" w:cs="Times New Roman"/>
-          <w:color w:val="000000"/>
-          <w:szCs w:val="24"/>
-          <w:lang w:eastAsia="en-IN"/>
-        </w:rPr>
-        <w:t>Recurrent Neural Networks (Figure 2.</w:t>
-      </w:r>
-      <w:r>
-        <w:rPr>
-          <w:rFonts w:eastAsia="Times New Roman" w:cs="Times New Roman"/>
-          <w:color w:val="000000"/>
-          <w:szCs w:val="24"/>
-          <w:lang w:eastAsia="en-IN"/>
-        </w:rPr>
-        <w:t>3</w:t>
-      </w:r>
-      <w:r>
-        <w:rPr>
-          <w:rFonts w:eastAsia="Times New Roman" w:cs="Times New Roman"/>
-          <w:color w:val="000000"/>
-          <w:szCs w:val="24"/>
-          <w:lang w:eastAsia="en-IN"/>
-        </w:rPr>
-        <w:t>) and Sequence to Sequence methods have been proven to work well for summarization, but a lot of computation is needed for such models and they are fairly difficult to implement [10].</w:t>
-      </w:r>
-    </w:p>
-    <w:p>
-      <w:pPr>
-        <w:spacing w:line="360" w:lineRule="auto"/>
-      </w:pPr>
       <w:r>
         <w:br w:type="page"/>
       </w:r>
@@ -7081,7 +7198,6 @@
           <w:szCs w:val="24"/>
           <w:lang w:eastAsia="en-IN"/>
         </w:rPr>
-        <w:lastRenderedPageBreak/>
         <w:t>Extrinsic evaluations are time-consuming, expensive and require a humongous amount of planning. [6] Hence, intrinsic evaluations are easier and more cost-effective when compared to extrinsic evaluation.</w:t>
       </w:r>
     </w:p>
@@ -7112,6 +7228,7 @@
           <w:szCs w:val="24"/>
           <w:lang w:eastAsia="en-IN"/>
         </w:rPr>
+        <w:lastRenderedPageBreak/>
         <w:t>Intrinsic Evaluation uses information retrieval metrics such as ‘Precision’ and ‘Recall’ for its measurements. Recall is the fraction of sentences chosen by the person that were also correctly identified by the system. It is given by:</w:t>
       </w:r>
     </w:p>
@@ -7358,16 +7475,6 @@
         </w:rPr>
         <w:t>, namely, Bilingual Evaluation Understudy (BLEU) [7] and Recall-Oriented Understudy for Gisting Evaluation (ROUGE) [8].</w:t>
       </w:r>
-    </w:p>
-    <w:p>
-      <w:pPr>
-        <w:spacing w:after="0" w:line="360" w:lineRule="auto"/>
-        <w:rPr>
-          <w:rFonts w:eastAsia="Times New Roman" w:cs="Times New Roman"/>
-          <w:szCs w:val="24"/>
-          <w:lang w:eastAsia="en-IN"/>
-        </w:rPr>
-      </w:pPr>
     </w:p>
     <w:p>
       <w:pPr>
@@ -7515,7 +7622,6 @@
                 <w:szCs w:val="24"/>
                 <w:lang w:eastAsia="en-IN"/>
               </w:rPr>
-              <w:lastRenderedPageBreak/>
               <w:t>BP = 1</w:t>
             </w:r>
             <w:r>
@@ -7774,6 +7880,7 @@
           <w:szCs w:val="24"/>
           <w:lang w:eastAsia="en-IN"/>
         </w:rPr>
+        <w:lastRenderedPageBreak/>
         <w:t>This Brevity Penalty is multiplied by the geometric mean of the Precision scores of the test corpus. The BLEU score is then given by: </w:t>
       </w:r>
     </w:p>
@@ -8094,7 +8201,6 @@
           <w:bdr w:val="none" w:sz="0" w:space="0" w:color="auto" w:frame="1"/>
           <w:lang w:eastAsia="en-IN"/>
         </w:rPr>
-        <w:lastRenderedPageBreak/>
         <w:drawing>
           <wp:inline distT="0" distB="0" distL="0" distR="0" wp14:anchorId="43AED5BD" wp14:editId="19C44A2E">
             <wp:extent cx="5760000" cy="5538561"/>
@@ -8224,6 +8330,23 @@
     </w:p>
     <w:p>
       <w:pPr>
+        <w:rPr>
+          <w:rFonts w:eastAsia="Times New Roman" w:cs="Times New Roman"/>
+          <w:szCs w:val="24"/>
+          <w:lang w:eastAsia="en-IN"/>
+        </w:rPr>
+      </w:pPr>
+      <w:r>
+        <w:rPr>
+          <w:rFonts w:eastAsia="Times New Roman" w:cs="Times New Roman"/>
+          <w:szCs w:val="24"/>
+          <w:lang w:eastAsia="en-IN"/>
+        </w:rPr>
+        <w:br w:type="page"/>
+      </w:r>
+    </w:p>
+    <w:p>
+      <w:pPr>
         <w:pStyle w:val="Style3"/>
         <w:numPr>
           <w:ilvl w:val="2"/>
@@ -8232,6 +8355,7 @@
         <w:spacing w:line="360" w:lineRule="auto"/>
       </w:pPr>
       <w:r>
+        <w:lastRenderedPageBreak/>
         <w:t>Recall-Oriented Understudy for Gisting Evaluation (ROUGE)</w:t>
       </w:r>
     </w:p>
@@ -8345,7 +8469,6 @@
           <w:szCs w:val="24"/>
           <w:lang w:eastAsia="en-IN"/>
         </w:rPr>
-        <w:lastRenderedPageBreak/>
         <w:t>ROUGE-W: Weighted longest common subsequence is measured. The length of consecutive matches encountered at any time is stored in a two-dimensional table. </w:t>
       </w:r>
     </w:p>
@@ -8492,26 +8615,6 @@
     </w:p>
     <w:p>
       <w:pPr>
-        <w:spacing w:line="360" w:lineRule="auto"/>
-        <w:rPr>
-          <w:rFonts w:eastAsia="Times New Roman" w:cs="Times New Roman"/>
-          <w:color w:val="000000"/>
-          <w:szCs w:val="24"/>
-          <w:lang w:eastAsia="en-IN"/>
-        </w:rPr>
-      </w:pPr>
-      <w:r>
-        <w:rPr>
-          <w:rFonts w:eastAsia="Times New Roman" w:cs="Times New Roman"/>
-          <w:color w:val="000000"/>
-          <w:szCs w:val="24"/>
-          <w:lang w:eastAsia="en-IN"/>
-        </w:rPr>
-        <w:br w:type="page"/>
-      </w:r>
-    </w:p>
-    <w:p>
-      <w:pPr>
         <w:pStyle w:val="Style1"/>
         <w:numPr>
           <w:ilvl w:val="0"/>
@@ -9049,18 +9152,6 @@
       <w:pPr>
         <w:spacing w:line="360" w:lineRule="auto"/>
         <w:jc w:val="both"/>
-      </w:pPr>
-    </w:p>
-    <w:p>
-      <w:pPr>
-        <w:spacing w:line="360" w:lineRule="auto"/>
-        <w:jc w:val="both"/>
-      </w:pPr>
-    </w:p>
-    <w:p>
-      <w:pPr>
-        <w:spacing w:line="360" w:lineRule="auto"/>
-        <w:jc w:val="both"/>
         <w:rPr>
           <w:b/>
           <w:bCs/>
@@ -9071,7 +9162,6 @@
           <w:b/>
           <w:bCs/>
         </w:rPr>
-        <w:lastRenderedPageBreak/>
         <w:t>W</w:t>
       </w:r>
       <w:r>
@@ -9710,17 +9800,6 @@
           <w:lang w:eastAsia="en-IN"/>
         </w:rPr>
       </w:pPr>
-    </w:p>
-    <w:p>
-      <w:pPr>
-        <w:spacing w:after="0" w:line="360" w:lineRule="auto"/>
-        <w:jc w:val="both"/>
-        <w:rPr>
-          <w:rFonts w:eastAsia="Times New Roman" w:cs="Times New Roman"/>
-          <w:szCs w:val="24"/>
-          <w:lang w:eastAsia="en-IN"/>
-        </w:rPr>
-      </w:pPr>
       <w:r>
         <w:rPr>
           <w:rFonts w:eastAsia="Times New Roman" w:cs="Times New Roman"/>
@@ -9741,17 +9820,6 @@
         </w:rPr>
         <w:t xml:space="preserve"> is the social media website we will be connected to using the Twitter API. </w:t>
       </w:r>
-    </w:p>
-    <w:p>
-      <w:pPr>
-        <w:spacing w:after="0" w:line="360" w:lineRule="auto"/>
-        <w:jc w:val="both"/>
-        <w:rPr>
-          <w:rFonts w:eastAsia="Times New Roman" w:cs="Times New Roman"/>
-          <w:szCs w:val="24"/>
-          <w:lang w:eastAsia="en-IN"/>
-        </w:rPr>
-      </w:pPr>
     </w:p>
     <w:p>
       <w:pPr>
@@ -10159,17 +10227,6 @@
           <w:lang w:eastAsia="en-IN"/>
         </w:rPr>
       </w:pPr>
-    </w:p>
-    <w:p>
-      <w:pPr>
-        <w:spacing w:after="0" w:line="360" w:lineRule="auto"/>
-        <w:jc w:val="both"/>
-        <w:rPr>
-          <w:rFonts w:eastAsia="Times New Roman" w:cs="Times New Roman"/>
-          <w:szCs w:val="24"/>
-          <w:lang w:eastAsia="en-IN"/>
-        </w:rPr>
-      </w:pPr>
       <w:r>
         <w:rPr>
           <w:rFonts w:eastAsia="Times New Roman" w:cs="Times New Roman"/>
@@ -10182,6 +10239,7 @@
           <w:bdr w:val="none" w:sz="0" w:space="0" w:color="auto" w:frame="1"/>
           <w:lang w:eastAsia="en-IN"/>
         </w:rPr>
+        <w:lastRenderedPageBreak/>
         <w:drawing>
           <wp:inline distT="0" distB="0" distL="0" distR="0" wp14:anchorId="44320F83" wp14:editId="63D4129E">
             <wp:extent cx="5760000" cy="4718529"/>
@@ -10585,14 +10643,17 @@
         <w:jc w:val="both"/>
       </w:pPr>
       <w:r>
+        <w:t xml:space="preserve">Then every distinct word was assigned with its word count. To calculate weights of words, the count of each word was divided by the maximum count. For each sentence, the score </w:t>
+      </w:r>
+      <w:r>
+        <w:t>was</w:t>
+      </w:r>
+      <w:r>
+        <w:t xml:space="preserve"> </w:t>
+      </w:r>
+      <w:r>
         <w:lastRenderedPageBreak/>
-        <w:t xml:space="preserve">Then every distinct word was assigned with its word count. To calculate weights of words, the count of each word was divided by the maximum count. For each sentence, the score </w:t>
-      </w:r>
-      <w:r>
-        <w:t>was</w:t>
-      </w:r>
-      <w:r>
-        <w:t xml:space="preserve"> calculated by taking the sum of counts of its constituent words.</w:t>
+        <w:t>calculated by taking the sum of counts of its constituent words.</w:t>
       </w:r>
       <w:r>
         <w:t xml:space="preserve"> These scores were then used to sort the list of sentences according to priority of importance in descending order.</w:t>
@@ -10684,9 +10745,9 @@
       </w:r>
     </w:p>
     <w:p>
-      <w:pPr>
-        <w:spacing w:line="360" w:lineRule="auto"/>
-      </w:pPr>
+      <w:r>
+        <w:br w:type="page"/>
+      </w:r>
     </w:p>
     <w:p>
       <w:pPr>
@@ -11212,7 +11273,6 @@
           <w:szCs w:val="24"/>
           <w:lang w:eastAsia="en-IN"/>
         </w:rPr>
-        <w:lastRenderedPageBreak/>
         <w:t xml:space="preserve">We begin but starting up the browser using the browser and version specific </w:t>
       </w:r>
       <w:r>
@@ -11262,6 +11322,7 @@
           <w:szCs w:val="24"/>
           <w:lang w:eastAsia="en-IN"/>
         </w:rPr>
+        <w:lastRenderedPageBreak/>
         <w:t>A URL of which the HTML file must be retrieved is first built up. This URL is of the format “</w:t>
       </w:r>
       <w:r>
@@ -11478,23 +11539,17 @@
         <w:spacing w:line="360" w:lineRule="auto"/>
         <w:jc w:val="both"/>
       </w:pPr>
+    </w:p>
+    <w:p>
+      <w:pPr>
+        <w:spacing w:line="360" w:lineRule="auto"/>
+        <w:jc w:val="both"/>
+      </w:pPr>
       <w:r>
         <w:t>For each keyword shown in tables 5.1 and 5.2, the Web Scraping module fetched 10 articles from websites and sent it to the summarizing module. The summaries were generated and were sent for evaluation. The average of Recall (Equation 2.5), Precision (Equation 2.5) and F-Measure (Equation 3.1) scores were taken for each keyword and are shown in tables 5.1 and 5.2.</w:t>
       </w:r>
       <w:r>
-        <w:t xml:space="preserve"> </w:t>
-      </w:r>
-      <w:r>
-        <w:t xml:space="preserve">For </w:t>
-      </w:r>
-      <w:r>
-        <w:t>comparison</w:t>
-      </w:r>
-      <w:r>
-        <w:t xml:space="preserve"> pu</w:t>
-      </w:r>
-      <w:r>
-        <w:t>rposes, we also used Gensim</w:t>
+        <w:t xml:space="preserve"> For comparison purposes, we also used Gensim</w:t>
       </w:r>
       <w:r>
         <w:t>’s</w:t>
@@ -14874,19 +14929,7 @@
         <w:jc w:val="center"/>
       </w:pPr>
       <w:r>
-        <w:t>Table 5.</w:t>
-      </w:r>
-      <w:r>
-        <w:t>2</w:t>
-      </w:r>
-      <w:r>
-        <w:t xml:space="preserve">: </w:t>
-      </w:r>
-      <w:r>
-        <w:t>TF-IDF</w:t>
-      </w:r>
-      <w:r>
-        <w:t xml:space="preserve"> Evaluation</w:t>
+        <w:t>Table 5.2: TF-IDF Evaluation</w:t>
       </w:r>
     </w:p>
     <w:p>
@@ -16543,9 +16586,9 @@
         </w:rPr>
         <w:lastRenderedPageBreak/>
         <w:drawing>
-          <wp:inline distT="0" distB="0" distL="0" distR="0" wp14:anchorId="3DB64C09" wp14:editId="53731736">
-            <wp:extent cx="5760000" cy="3012262"/>
-            <wp:effectExtent l="0" t="0" r="0" b="0"/>
+          <wp:inline distT="0" distB="0" distL="0" distR="0" wp14:anchorId="3DB64C09" wp14:editId="368AF5C2">
+            <wp:extent cx="5039084" cy="2536190"/>
+            <wp:effectExtent l="0" t="0" r="9525" b="0"/>
             <wp:docPr id="17" name="Picture 17"/>
             <wp:cNvGraphicFramePr>
               <a:graphicFrameLocks xmlns:a="http://schemas.openxmlformats.org/drawingml/2006/main" noChangeAspect="1"/>
@@ -16565,13 +16608,13 @@
                         </a:ext>
                       </a:extLst>
                     </a:blip>
-                    <a:srcRect t="12098"/>
+                    <a:srcRect t="15403" b="-1"/>
                     <a:stretch/>
                   </pic:blipFill>
                   <pic:spPr bwMode="auto">
                     <a:xfrm>
                       <a:off x="0" y="0"/>
-                      <a:ext cx="5760000" cy="3012262"/>
+                      <a:ext cx="5040000" cy="2536651"/>
                     </a:xfrm>
                     <a:prstGeom prst="rect">
                       <a:avLst/>
@@ -16598,13 +16641,7 @@
         <w:jc w:val="center"/>
       </w:pPr>
       <w:r>
-        <w:t>Figure 5.</w:t>
-      </w:r>
-      <w:r>
-        <w:t>1</w:t>
-      </w:r>
-      <w:r>
-        <w:t>: Average ROUGE-2 Recall Scores</w:t>
+        <w:t>Figure 5.1: Average ROUGE-2 Recall Scores</w:t>
       </w:r>
     </w:p>
     <w:p>
@@ -16612,12 +16649,6 @@
         <w:spacing w:line="360" w:lineRule="auto"/>
         <w:jc w:val="both"/>
       </w:pPr>
-    </w:p>
-    <w:p>
-      <w:pPr>
-        <w:spacing w:line="360" w:lineRule="auto"/>
-        <w:jc w:val="both"/>
-      </w:pPr>
       <w:r>
         <w:t xml:space="preserve">Figures 5.1, 5.2 and 5.3 show comparison of scores of all keywords for the three algorithms.  As we can see from figure 5.1, Recall alone is not an accurate metric for comparing algorithms, as it gives fluctuating scores, with no clear indication of which is better. Precision chart (Figure 5.2) </w:t>
       </w:r>
@@ -16638,9 +16669,9 @@
           <w:noProof/>
         </w:rPr>
         <w:drawing>
-          <wp:inline distT="0" distB="0" distL="0" distR="0" wp14:anchorId="0D59467F" wp14:editId="67F57BFF">
-            <wp:extent cx="5760000" cy="3101591"/>
-            <wp:effectExtent l="0" t="0" r="0" b="3810"/>
+          <wp:inline distT="0" distB="0" distL="0" distR="0" wp14:anchorId="0D59467F" wp14:editId="48F36F1E">
+            <wp:extent cx="5038725" cy="2545080"/>
+            <wp:effectExtent l="0" t="0" r="9525" b="7620"/>
             <wp:docPr id="16" name="Picture 16"/>
             <wp:cNvGraphicFramePr>
               <a:graphicFrameLocks xmlns:a="http://schemas.openxmlformats.org/drawingml/2006/main" noChangeAspect="1"/>
@@ -16660,13 +16691,13 @@
                         </a:ext>
                       </a:extLst>
                     </a:blip>
-                    <a:srcRect t="10340"/>
+                    <a:srcRect t="12606" b="3290"/>
                     <a:stretch/>
                   </pic:blipFill>
                   <pic:spPr bwMode="auto">
                     <a:xfrm>
                       <a:off x="0" y="0"/>
-                      <a:ext cx="5760000" cy="3101591"/>
+                      <a:ext cx="5040000" cy="2545724"/>
                     </a:xfrm>
                     <a:prstGeom prst="rect">
                       <a:avLst/>
@@ -16705,6 +16736,30 @@
     <w:p>
       <w:pPr>
         <w:spacing w:line="360" w:lineRule="auto"/>
+        <w:jc w:val="both"/>
+        <w:rPr>
+          <w:noProof/>
+        </w:rPr>
+      </w:pPr>
+    </w:p>
+    <w:p>
+      <w:pPr>
+        <w:spacing w:line="360" w:lineRule="auto"/>
+        <w:jc w:val="both"/>
+        <w:rPr>
+          <w:noProof/>
+        </w:rPr>
+      </w:pPr>
+      <w:r>
+        <w:rPr>
+          <w:noProof/>
+        </w:rPr>
+        <w:t>Figure 5.4 concludes that TF-IDF algorithm has the highest accuracy among the three algorithms, with Gensim’s TextRank close behind it. The accuracies of all three algorithms is still very low as some methods using deep learning have managed to reach an accuracy of more than 90 percent.</w:t>
+      </w:r>
+    </w:p>
+    <w:p>
+      <w:pPr>
+        <w:spacing w:line="360" w:lineRule="auto"/>
         <w:jc w:val="center"/>
       </w:pPr>
       <w:r>
@@ -16713,9 +16768,9 @@
         </w:rPr>
         <w:lastRenderedPageBreak/>
         <w:drawing>
-          <wp:inline distT="0" distB="0" distL="0" distR="0" wp14:anchorId="32B8A4F1" wp14:editId="70B86C72">
-            <wp:extent cx="5760000" cy="3010829"/>
-            <wp:effectExtent l="0" t="0" r="0" b="0"/>
+          <wp:inline distT="0" distB="0" distL="0" distR="0" wp14:anchorId="32B8A4F1" wp14:editId="5DC9159D">
+            <wp:extent cx="5038725" cy="2499360"/>
+            <wp:effectExtent l="0" t="0" r="9525" b="0"/>
             <wp:docPr id="18" name="Picture 18"/>
             <wp:cNvGraphicFramePr>
               <a:graphicFrameLocks xmlns:a="http://schemas.openxmlformats.org/drawingml/2006/main" noChangeAspect="1"/>
@@ -16735,13 +16790,13 @@
                         </a:ext>
                       </a:extLst>
                     </a:blip>
-                    <a:srcRect t="11684"/>
+                    <a:srcRect t="14495" b="1698"/>
                     <a:stretch/>
                   </pic:blipFill>
                   <pic:spPr bwMode="auto">
                     <a:xfrm>
                       <a:off x="0" y="0"/>
-                      <a:ext cx="5760000" cy="3010829"/>
+                      <a:ext cx="5040000" cy="2499992"/>
                     </a:xfrm>
                     <a:prstGeom prst="rect">
                       <a:avLst/>
@@ -16774,39 +16829,21 @@
     <w:p>
       <w:pPr>
         <w:spacing w:line="360" w:lineRule="auto"/>
+      </w:pPr>
+    </w:p>
+    <w:p>
+      <w:pPr>
+        <w:spacing w:line="360" w:lineRule="auto"/>
+        <w:jc w:val="center"/>
+      </w:pPr>
+      <w:r>
         <w:rPr>
           <w:noProof/>
         </w:rPr>
-      </w:pPr>
-    </w:p>
-    <w:p>
-      <w:pPr>
-        <w:spacing w:line="360" w:lineRule="auto"/>
-        <w:jc w:val="both"/>
-        <w:rPr>
-          <w:noProof/>
-        </w:rPr>
-      </w:pPr>
-      <w:r>
-        <w:rPr>
-          <w:noProof/>
-        </w:rPr>
-        <w:t>Figure 5.4 concludes that TF-IDF algorithm has the highest accuracy among the three algorithms, with Gensim’s TextRank close behind it. The accuracies of all three algorithms is still very low as some methods using deep learning have managed to reach an accuracy of more than 90 percent.</w:t>
-      </w:r>
-    </w:p>
-    <w:p>
-      <w:pPr>
-        <w:spacing w:line="360" w:lineRule="auto"/>
-        <w:jc w:val="center"/>
-      </w:pPr>
-      <w:r>
-        <w:rPr>
-          <w:noProof/>
-        </w:rPr>
         <w:drawing>
-          <wp:inline distT="0" distB="0" distL="0" distR="0" wp14:anchorId="23CFA62C" wp14:editId="47ADAEDF">
-            <wp:extent cx="5760000" cy="3065942"/>
-            <wp:effectExtent l="0" t="0" r="0" b="1270"/>
+          <wp:inline distT="0" distB="0" distL="0" distR="0" wp14:anchorId="23CFA62C" wp14:editId="0747D2F8">
+            <wp:extent cx="5038725" cy="2506980"/>
+            <wp:effectExtent l="0" t="0" r="9525" b="7620"/>
             <wp:docPr id="19" name="Picture 19"/>
             <wp:cNvGraphicFramePr>
               <a:graphicFrameLocks xmlns:a="http://schemas.openxmlformats.org/drawingml/2006/main" noChangeAspect="1"/>
@@ -16826,13 +16863,13 @@
                         </a:ext>
                       </a:extLst>
                     </a:blip>
-                    <a:srcRect t="11081"/>
+                    <a:srcRect t="13354" b="3530"/>
                     <a:stretch/>
                   </pic:blipFill>
                   <pic:spPr bwMode="auto">
                     <a:xfrm>
                       <a:off x="0" y="0"/>
-                      <a:ext cx="5760000" cy="3065942"/>
+                      <a:ext cx="5040000" cy="2507614"/>
                     </a:xfrm>
                     <a:prstGeom prst="rect">
                       <a:avLst/>
@@ -16867,6 +16904,88 @@
     </w:p>
     <w:p>
       <w:pPr>
+        <w:spacing w:after="0" w:line="360" w:lineRule="auto"/>
+        <w:jc w:val="both"/>
+        <w:rPr>
+          <w:rFonts w:eastAsia="Times New Roman" w:cs="Times New Roman"/>
+          <w:szCs w:val="24"/>
+          <w:lang w:val="en-IN" w:eastAsia="en-IN"/>
+        </w:rPr>
+      </w:pPr>
+    </w:p>
+    <w:p>
+      <w:pPr>
+        <w:spacing w:after="0" w:line="360" w:lineRule="auto"/>
+        <w:jc w:val="both"/>
+        <w:rPr>
+          <w:rFonts w:eastAsia="Times New Roman" w:cs="Times New Roman"/>
+          <w:szCs w:val="24"/>
+          <w:lang w:val="en-IN" w:eastAsia="en-IN"/>
+        </w:rPr>
+      </w:pPr>
+      <w:r>
+        <w:rPr>
+          <w:rFonts w:eastAsia="Times New Roman" w:cs="Times New Roman"/>
+          <w:szCs w:val="24"/>
+          <w:lang w:val="en-IN" w:eastAsia="en-IN"/>
+        </w:rPr>
+        <w:t xml:space="preserve">Web scraping as a whole has proved to be extremely time consuming to design and also proves to be one of the main aspects involved in the amount of time required for the program to complete one cycle of execution. This is primarily because of network speed and </w:t>
+      </w:r>
+      <w:r>
+        <w:rPr>
+          <w:rFonts w:eastAsia="Times New Roman" w:cs="Times New Roman"/>
+          <w:szCs w:val="24"/>
+          <w:lang w:val="en-IN" w:eastAsia="en-IN"/>
+        </w:rPr>
+        <w:t>server-side</w:t>
+      </w:r>
+      <w:r>
+        <w:rPr>
+          <w:rFonts w:eastAsia="Times New Roman" w:cs="Times New Roman"/>
+          <w:szCs w:val="24"/>
+          <w:lang w:val="en-IN" w:eastAsia="en-IN"/>
+        </w:rPr>
+        <w:t xml:space="preserve"> queries that take time to give a result.</w:t>
+      </w:r>
+    </w:p>
+    <w:p>
+      <w:pPr>
+        <w:spacing w:after="0" w:line="360" w:lineRule="auto"/>
+        <w:jc w:val="both"/>
+        <w:rPr>
+          <w:rFonts w:eastAsia="Times New Roman" w:cs="Times New Roman"/>
+          <w:szCs w:val="24"/>
+          <w:lang w:val="en-IN" w:eastAsia="en-IN"/>
+        </w:rPr>
+      </w:pPr>
+      <w:r>
+        <w:rPr>
+          <w:rFonts w:eastAsia="Times New Roman" w:cs="Times New Roman"/>
+          <w:szCs w:val="24"/>
+          <w:lang w:val="en-IN" w:eastAsia="en-IN"/>
+        </w:rPr>
+        <w:t>Along with that, the implementation of web scraping is extremely time consuming due to the varied nature of web pages on different web sites. Extensive bug testing has to be done to ensure a simple web scraping function works.</w:t>
+      </w:r>
+    </w:p>
+    <w:p>
+      <w:pPr>
+        <w:rPr>
+          <w:rFonts w:eastAsia="Times New Roman" w:cs="Times New Roman"/>
+          <w:szCs w:val="24"/>
+          <w:lang w:val="en-IN" w:eastAsia="en-IN"/>
+        </w:rPr>
+      </w:pPr>
+      <w:r>
+        <w:rPr>
+          <w:rFonts w:eastAsia="Times New Roman" w:cs="Times New Roman"/>
+          <w:szCs w:val="24"/>
+          <w:lang w:val="en-IN" w:eastAsia="en-IN"/>
+        </w:rPr>
+        <w:br w:type="page"/>
+      </w:r>
+    </w:p>
+    <w:p>
+      <w:pPr>
         <w:pStyle w:val="Style1"/>
         <w:numPr>
           <w:ilvl w:val="0"/>
@@ -16923,7 +17042,13 @@
         <w:t xml:space="preserve"> and comparing those results we will select our final summarizing technique. </w:t>
       </w:r>
       <w:r>
-        <w:t xml:space="preserve">The accuracy of Word Frequency algorithm is as low as 10 percent, whereas TF-IDF and Gensim’s TextRank peform slightly better with an accuracy closer to 30percent. </w:t>
+        <w:t xml:space="preserve">The accuracy of Word Frequency algorithm is as low as 10 percent, whereas TF-IDF and Gensim’s TextRank </w:t>
+      </w:r>
+      <w:r>
+        <w:t>perform</w:t>
+      </w:r>
+      <w:r>
+        <w:t xml:space="preserve"> slightly better with an accuracy closer to 30percent. </w:t>
       </w:r>
       <w:r>
         <w:t>For now, we have chosen to focus our efforts on using a Recurrent Neural Network for summarization as our research has indicated towards it.</w:t>
@@ -16985,7 +17110,33 @@
         <w:rPr>
           <w:color w:val="000000"/>
         </w:rPr>
-        <w:t>Gaikwad Deepali Kailash and C. Namrata Mahender. “A Review Paper on Text Summarization”. (2016)</w:t>
+        <w:t>Gaikwad Deepali Kailash and C. Namrata Mahender</w:t>
+      </w:r>
+      <w:r>
+        <w:rPr>
+          <w:color w:val="000000"/>
+        </w:rPr>
+        <w:t xml:space="preserve"> (2016)</w:t>
+      </w:r>
+      <w:r>
+        <w:rPr>
+          <w:color w:val="000000"/>
+        </w:rPr>
+        <w:t xml:space="preserve">. </w:t>
+      </w:r>
+      <w:r>
+        <w:rPr>
+          <w:i/>
+          <w:iCs/>
+          <w:color w:val="000000"/>
+        </w:rPr>
+        <w:t>“A Review Paper on Text Summarization”.</w:t>
+      </w:r>
+      <w:r>
+        <w:rPr>
+          <w:color w:val="000000"/>
+        </w:rPr>
+        <w:t xml:space="preserve"> </w:t>
       </w:r>
     </w:p>
     <w:p>
@@ -17006,7 +17157,63 @@
         <w:rPr>
           <w:color w:val="000000"/>
         </w:rPr>
-        <w:t>Kumar Yogan Jaya, Ong Sing Goh, Halizah Basiron, Ngo Hea Choon and Puspalata C. Suppiah. “A Review on Automatic Text Summarization Approaches.” JCS 12 (2016)</w:t>
+        <w:t>Kumar Yogan Jaya, Ong Sing Goh, Halizah Basiron, Ngo Hea Choon and Puspalata C</w:t>
+      </w:r>
+      <w:r>
+        <w:rPr>
+          <w:color w:val="000000"/>
+        </w:rPr>
+        <w:t xml:space="preserve"> </w:t>
+      </w:r>
+      <w:r>
+        <w:rPr>
+          <w:color w:val="000000"/>
+        </w:rPr>
+        <w:t xml:space="preserve">Suppiah </w:t>
+      </w:r>
+      <w:r>
+        <w:rPr>
+          <w:color w:val="000000"/>
+        </w:rPr>
+        <w:t>(2016)</w:t>
+      </w:r>
+      <w:r>
+        <w:rPr>
+          <w:color w:val="000000"/>
+        </w:rPr>
+        <w:t xml:space="preserve">. </w:t>
+      </w:r>
+      <w:r>
+        <w:rPr>
+          <w:i/>
+          <w:iCs/>
+          <w:color w:val="000000"/>
+        </w:rPr>
+        <w:t>“A Review on Automatic Text Summarization Approaches”</w:t>
+      </w:r>
+      <w:r>
+        <w:rPr>
+          <w:color w:val="000000"/>
+        </w:rPr>
+        <w:t>,</w:t>
+      </w:r>
+      <w:r>
+        <w:rPr>
+          <w:color w:val="000000"/>
+        </w:rPr>
+        <w:t xml:space="preserve"> JCS 12</w:t>
+      </w:r>
+      <w:r>
+        <w:rPr>
+          <w:color w:val="000000"/>
+        </w:rPr>
+        <w:t>.</w:t>
+      </w:r>
+      <w:r>
+        <w:rPr>
+          <w:color w:val="000000"/>
+        </w:rPr>
+        <w:t xml:space="preserve"> </w:t>
       </w:r>
     </w:p>
     <w:p>
@@ -17027,7 +17234,51 @@
         <w:rPr>
           <w:color w:val="000000"/>
         </w:rPr>
-        <w:t>Sinha, Aakash, Abhishek Yadav and Akshay Gahlot. “Extractive Text Summarization using Neural Networks.” ArXiv abs/1802.10137 (2018)</w:t>
+        <w:t>Sinha, Aakash, Abhishek Yadav and Akshay Gahlot</w:t>
+      </w:r>
+      <w:r>
+        <w:rPr>
+          <w:color w:val="000000"/>
+        </w:rPr>
+        <w:t xml:space="preserve"> (2018)</w:t>
+      </w:r>
+      <w:r>
+        <w:rPr>
+          <w:color w:val="000000"/>
+        </w:rPr>
+        <w:t>. “</w:t>
+      </w:r>
+      <w:r>
+        <w:rPr>
+          <w:i/>
+          <w:iCs/>
+          <w:color w:val="000000"/>
+        </w:rPr>
+        <w:t>Extractive Text Summarization using Neural Networks”</w:t>
+      </w:r>
+      <w:r>
+        <w:rPr>
+          <w:color w:val="000000"/>
+        </w:rPr>
+        <w:t>,</w:t>
+      </w:r>
+      <w:r>
+        <w:rPr>
+          <w:color w:val="000000"/>
+        </w:rPr>
+        <w:t xml:space="preserve"> ArXiv abs/1802.10137</w:t>
+      </w:r>
+      <w:r>
+        <w:rPr>
+          <w:color w:val="000000"/>
+        </w:rPr>
+        <w:t>.</w:t>
+      </w:r>
+      <w:r>
+        <w:rPr>
+          <w:color w:val="000000"/>
+        </w:rPr>
+        <w:t xml:space="preserve"> </w:t>
       </w:r>
     </w:p>
     <w:p>
@@ -17048,7 +17299,45 @@
         <w:rPr>
           <w:color w:val="000000"/>
         </w:rPr>
-        <w:t>Mihalcea, Rada and Paul Tarau. “TextRank: Bringing Order Into Texts.” EMNLP (2004).</w:t>
+        <w:t>Mihalcea, Rada and Paul Tarau</w:t>
+      </w:r>
+      <w:r>
+        <w:rPr>
+          <w:color w:val="000000"/>
+        </w:rPr>
+        <w:t xml:space="preserve"> (2004)</w:t>
+      </w:r>
+      <w:r>
+        <w:rPr>
+          <w:color w:val="000000"/>
+        </w:rPr>
+        <w:t xml:space="preserve">. </w:t>
+      </w:r>
+      <w:r>
+        <w:rPr>
+          <w:i/>
+          <w:iCs/>
+          <w:color w:val="000000"/>
+        </w:rPr>
+        <w:t>“TextRank: Bringing Order Into Texts”</w:t>
+      </w:r>
+      <w:r>
+        <w:rPr>
+          <w:color w:val="000000"/>
+        </w:rPr>
+        <w:t>,</w:t>
+      </w:r>
+      <w:r>
+        <w:rPr>
+          <w:color w:val="000000"/>
+        </w:rPr>
+        <w:t xml:space="preserve"> EMNLP</w:t>
+      </w:r>
+      <w:r>
+        <w:rPr>
+          <w:color w:val="000000"/>
+        </w:rPr>
+        <w:t>.</w:t>
       </w:r>
     </w:p>
     <w:p>
@@ -17069,7 +17358,33 @@
         <w:rPr>
           <w:color w:val="000000"/>
         </w:rPr>
-        <w:t>Richa Bathija. “Data Scientist’s Guide to Summarization” (2018)</w:t>
+        <w:t>Richa Bathija</w:t>
+      </w:r>
+      <w:r>
+        <w:rPr>
+          <w:color w:val="000000"/>
+        </w:rPr>
+        <w:t xml:space="preserve"> (2018)</w:t>
+      </w:r>
+      <w:r>
+        <w:rPr>
+          <w:color w:val="000000"/>
+        </w:rPr>
+        <w:t xml:space="preserve">. </w:t>
+      </w:r>
+      <w:r>
+        <w:rPr>
+          <w:i/>
+          <w:iCs/>
+          <w:color w:val="000000"/>
+        </w:rPr>
+        <w:t>“Data Scientist’s Guide to Summarization”</w:t>
+      </w:r>
+      <w:r>
+        <w:rPr>
+          <w:color w:val="000000"/>
+        </w:rPr>
+        <w:t>.</w:t>
       </w:r>
     </w:p>
     <w:p>
@@ -17090,7 +17405,39 @@
         <w:rPr>
           <w:color w:val="000000"/>
         </w:rPr>
-        <w:t>Nenkova, Ani, “Summarization Evaluation for Text and Speech: Issues and Approaches”, Ninth ICSLP (2006)</w:t>
+        <w:t>Nenkova, Ani</w:t>
+      </w:r>
+      <w:r>
+        <w:rPr>
+          <w:color w:val="000000"/>
+        </w:rPr>
+        <w:t xml:space="preserve"> (2006).</w:t>
+      </w:r>
+      <w:r>
+        <w:rPr>
+          <w:color w:val="000000"/>
+        </w:rPr>
+        <w:t xml:space="preserve"> </w:t>
+      </w:r>
+      <w:r>
+        <w:rPr>
+          <w:i/>
+          <w:iCs/>
+          <w:color w:val="000000"/>
+        </w:rPr>
+        <w:t>“Summarization Evaluation for Text and Speech: Issues and Approaches”</w:t>
+      </w:r>
+      <w:r>
+        <w:rPr>
+          <w:color w:val="000000"/>
+        </w:rPr>
+        <w:t>, Ninth ICSLP</w:t>
+      </w:r>
+      <w:r>
+        <w:rPr>
+          <w:color w:val="000000"/>
+        </w:rPr>
+        <w:t>.</w:t>
       </w:r>
     </w:p>
     <w:p>
@@ -17111,7 +17458,53 @@
         <w:rPr>
           <w:color w:val="000000"/>
         </w:rPr>
-        <w:t>Papineni, Kishore &amp; Roukos, Salim &amp; Ward, Todd &amp; Zhu, Wei Jing, “BLEU: a Method for Automatic Evaluation of Machine Translation”, Proceedings of the ACL Workshop (2002)</w:t>
+        <w:t>Papineni, Kishore &amp; Roukos, Salim &amp; Ward, Todd &amp; Zhu, Wei Jing</w:t>
+      </w:r>
+      <w:r>
+        <w:rPr>
+          <w:color w:val="000000"/>
+        </w:rPr>
+        <w:t xml:space="preserve"> (2002).</w:t>
+      </w:r>
+      <w:r>
+        <w:rPr>
+          <w:color w:val="000000"/>
+        </w:rPr>
+        <w:t xml:space="preserve"> </w:t>
+      </w:r>
+      <w:r>
+        <w:rPr>
+          <w:i/>
+          <w:iCs/>
+          <w:color w:val="000000"/>
+        </w:rPr>
+        <w:t>“BLEU: a Method for Automatic Evaluation of Machine Translation</w:t>
+      </w:r>
+      <w:r>
+        <w:rPr>
+          <w:i/>
+          <w:iCs/>
+          <w:color w:val="000000"/>
+        </w:rPr>
+        <w:t>”</w:t>
+      </w:r>
+      <w:r>
+        <w:rPr>
+          <w:color w:val="000000"/>
+        </w:rPr>
+        <w:t>, ACL</w:t>
+      </w:r>
+      <w:r>
+        <w:rPr>
+          <w:color w:val="000000"/>
+        </w:rPr>
+        <w:t xml:space="preserve"> Workshop</w:t>
+      </w:r>
+      <w:r>
+        <w:rPr>
+          <w:color w:val="000000"/>
+        </w:rPr>
+        <w:t>.</w:t>
       </w:r>
     </w:p>
     <w:p>
@@ -17132,7 +17525,39 @@
         <w:rPr>
           <w:color w:val="000000"/>
         </w:rPr>
-        <w:t>Lin, Chin-Yew, “ROUGE: A Package for Automatic Evaluation of Summaries.” Proceedings of the ACL Workshop (2004)</w:t>
+        <w:t>Lin, Chin-Yew</w:t>
+      </w:r>
+      <w:r>
+        <w:rPr>
+          <w:color w:val="000000"/>
+        </w:rPr>
+        <w:t xml:space="preserve"> (2004).</w:t>
+      </w:r>
+      <w:r>
+        <w:rPr>
+          <w:color w:val="000000"/>
+        </w:rPr>
+        <w:t xml:space="preserve"> </w:t>
+      </w:r>
+      <w:r>
+        <w:rPr>
+          <w:i/>
+          <w:iCs/>
+          <w:color w:val="000000"/>
+        </w:rPr>
+        <w:t>“ROUGE: A Package for Automatic Evaluation of Summaries.”</w:t>
+      </w:r>
+      <w:r>
+        <w:rPr>
+          <w:color w:val="000000"/>
+        </w:rPr>
+        <w:t>,</w:t>
+      </w:r>
+      <w:r>
+        <w:rPr>
+          <w:color w:val="000000"/>
+        </w:rPr>
+        <w:t xml:space="preserve"> Proceedings of the ACL Workshop</w:t>
       </w:r>
     </w:p>
     <w:p>
@@ -17153,7 +17578,39 @@
         <w:rPr>
           <w:color w:val="000000"/>
         </w:rPr>
-        <w:t>Khosrow Kaikhah, “Text Summarization Using Neural Networks”. WSEAS Transactions on Systems (2004)</w:t>
+        <w:t xml:space="preserve">Khosrow Kaikhah </w:t>
+      </w:r>
+      <w:r>
+        <w:rPr>
+          <w:color w:val="000000"/>
+        </w:rPr>
+        <w:t xml:space="preserve">(2004). </w:t>
+      </w:r>
+      <w:r>
+        <w:rPr>
+          <w:i/>
+          <w:iCs/>
+          <w:color w:val="000000"/>
+        </w:rPr>
+        <w:t>“Text Summarization Using Neural Networks”</w:t>
+      </w:r>
+      <w:r>
+        <w:rPr>
+          <w:color w:val="000000"/>
+        </w:rPr>
+        <w:t>,</w:t>
+      </w:r>
+      <w:r>
+        <w:rPr>
+          <w:color w:val="000000"/>
+        </w:rPr>
+        <w:t xml:space="preserve"> WSEAS Transactions on Systems</w:t>
+      </w:r>
+      <w:r>
+        <w:rPr>
+          <w:color w:val="000000"/>
+        </w:rPr>
+        <w:t>.</w:t>
       </w:r>
     </w:p>
     <w:p>
@@ -17163,7 +17620,12 @@
           <w:ilvl w:val="0"/>
           <w:numId w:val="21"/>
         </w:numPr>
+        <w:tabs>
+          <w:tab w:val="clear" w:pos="720"/>
+          <w:tab w:val="num" w:pos="567"/>
+        </w:tabs>
         <w:spacing w:before="0" w:beforeAutospacing="0" w:after="0" w:afterAutospacing="0" w:line="360" w:lineRule="auto"/>
+        <w:ind w:hanging="436"/>
         <w:jc w:val="both"/>
         <w:textAlignment w:val="baseline"/>
         <w:rPr>
@@ -17174,7 +17636,39 @@
         <w:rPr>
           <w:color w:val="000000"/>
         </w:rPr>
-        <w:t>Sinha, Aakash, Abhishek Yadav and Akshay Gahlot. “Extractive Text Summarization using Neural Networks.” ArXiv abs/1802.10137 (2018)</w:t>
+        <w:t>Sinha, Aakash, Abhishek Yadav and Akshay Gahlot</w:t>
+      </w:r>
+      <w:r>
+        <w:rPr>
+          <w:color w:val="000000"/>
+        </w:rPr>
+        <w:t xml:space="preserve"> (2018)</w:t>
+      </w:r>
+      <w:r>
+        <w:rPr>
+          <w:color w:val="000000"/>
+        </w:rPr>
+        <w:t xml:space="preserve">. </w:t>
+      </w:r>
+      <w:r>
+        <w:rPr>
+          <w:i/>
+          <w:iCs/>
+          <w:color w:val="000000"/>
+        </w:rPr>
+        <w:t>“Extractive Text Summarization using Neural Networks”</w:t>
+      </w:r>
+      <w:r>
+        <w:rPr>
+          <w:color w:val="000000"/>
+        </w:rPr>
+        <w:t>,</w:t>
+      </w:r>
+      <w:r>
+        <w:rPr>
+          <w:color w:val="000000"/>
+        </w:rPr>
+        <w:t xml:space="preserve"> ArXiv abs/1802.10137 </w:t>
       </w:r>
     </w:p>
     <w:p>
@@ -17184,7 +17678,12 @@
           <w:ilvl w:val="0"/>
           <w:numId w:val="21"/>
         </w:numPr>
+        <w:tabs>
+          <w:tab w:val="clear" w:pos="720"/>
+          <w:tab w:val="num" w:pos="567"/>
+        </w:tabs>
         <w:spacing w:before="0" w:beforeAutospacing="0" w:after="0" w:afterAutospacing="0" w:line="360" w:lineRule="auto"/>
+        <w:ind w:hanging="436"/>
         <w:jc w:val="both"/>
         <w:textAlignment w:val="baseline"/>
         <w:rPr>
@@ -17195,7 +17694,29 @@
         <w:rPr>
           <w:color w:val="000000"/>
         </w:rPr>
-        <w:t>Bots in the Twittersphere, BY Stefan Wojcik, Solomon Messing, Aaron Smith, Lee Rainie, and Paul Hitlin (2018)</w:t>
+        <w:t>BY Stefan Wojcik, Solomon Messing, Aaron Smith, Lee Rainie, and Paul Hitlin</w:t>
+      </w:r>
+      <w:r>
+        <w:rPr>
+          <w:color w:val="000000"/>
+        </w:rPr>
+        <w:t xml:space="preserve">, (2018). </w:t>
+      </w:r>
+      <w:r>
+        <w:rPr>
+          <w:i/>
+          <w:iCs/>
+          <w:color w:val="000000"/>
+        </w:rPr>
+        <w:t>“Bots in the Twittersphere”</w:t>
+      </w:r>
+      <w:r>
+        <w:rPr>
+          <w:i/>
+          <w:iCs/>
+          <w:color w:val="000000"/>
+        </w:rPr>
+        <w:t>.</w:t>
       </w:r>
     </w:p>
     <w:p>
@@ -17205,7 +17726,12 @@
           <w:ilvl w:val="0"/>
           <w:numId w:val="21"/>
         </w:numPr>
+        <w:tabs>
+          <w:tab w:val="clear" w:pos="720"/>
+          <w:tab w:val="num" w:pos="567"/>
+        </w:tabs>
         <w:spacing w:before="0" w:beforeAutospacing="0" w:after="0" w:afterAutospacing="0" w:line="360" w:lineRule="auto"/>
+        <w:ind w:hanging="436"/>
         <w:jc w:val="both"/>
         <w:textAlignment w:val="baseline"/>
         <w:rPr>
@@ -17252,7 +17778,33 @@
         <w:rPr>
           <w:color w:val="000000"/>
         </w:rPr>
-        <w:t xml:space="preserve"> Sugimoto, C. R. and Larivière, V. "Tweets as Impact Indicators: Examining the Implications of Automated “bot” Accounts on Twitter" (2016)</w:t>
+        <w:t xml:space="preserve"> Sugimoto, C. R. and Larivière, V</w:t>
+      </w:r>
+      <w:r>
+        <w:rPr>
+          <w:color w:val="000000"/>
+        </w:rPr>
+        <w:t xml:space="preserve"> (2016)</w:t>
+      </w:r>
+      <w:r>
+        <w:rPr>
+          <w:color w:val="000000"/>
+        </w:rPr>
+        <w:t xml:space="preserve">. </w:t>
+      </w:r>
+      <w:r>
+        <w:rPr>
+          <w:i/>
+          <w:iCs/>
+          <w:color w:val="000000"/>
+        </w:rPr>
+        <w:t>"Tweets as Impact Indicators: Examining the Implications of Automated “bot” Accounts on Twitter"</w:t>
+      </w:r>
+      <w:r>
+        <w:rPr>
+          <w:color w:val="000000"/>
+        </w:rPr>
+        <w:t>.</w:t>
       </w:r>
     </w:p>
     <w:p>
@@ -17262,7 +17814,12 @@
           <w:ilvl w:val="0"/>
           <w:numId w:val="21"/>
         </w:numPr>
+        <w:tabs>
+          <w:tab w:val="clear" w:pos="720"/>
+          <w:tab w:val="num" w:pos="567"/>
+        </w:tabs>
         <w:spacing w:before="0" w:beforeAutospacing="0" w:after="0" w:afterAutospacing="0" w:line="360" w:lineRule="auto"/>
+        <w:ind w:hanging="436"/>
         <w:jc w:val="both"/>
         <w:textAlignment w:val="baseline"/>
         <w:rPr>
@@ -17273,7 +17830,27 @@
         <w:rPr>
           <w:color w:val="000000"/>
         </w:rPr>
-        <w:t>Debarko, “RNN or Recurrent Neural Network for Noobs”. (2018)</w:t>
+        <w:t xml:space="preserve">Debarko </w:t>
+      </w:r>
+      <w:r>
+        <w:rPr>
+          <w:color w:val="000000"/>
+        </w:rPr>
+        <w:t xml:space="preserve">(2018). </w:t>
+      </w:r>
+      <w:r>
+        <w:rPr>
+          <w:i/>
+          <w:iCs/>
+          <w:color w:val="000000"/>
+        </w:rPr>
+        <w:t>“RNN or Recurrent Neural Network for Noobs”</w:t>
+      </w:r>
+      <w:r>
+        <w:rPr>
+          <w:color w:val="000000"/>
+        </w:rPr>
+        <w:t xml:space="preserve">. </w:t>
       </w:r>
     </w:p>
     <w:p>
@@ -17283,7 +17860,12 @@
           <w:ilvl w:val="0"/>
           <w:numId w:val="21"/>
         </w:numPr>
+        <w:tabs>
+          <w:tab w:val="clear" w:pos="720"/>
+          <w:tab w:val="num" w:pos="567"/>
+        </w:tabs>
         <w:spacing w:before="0" w:beforeAutospacing="0" w:after="0" w:afterAutospacing="0" w:line="360" w:lineRule="auto"/>
+        <w:ind w:hanging="436"/>
         <w:jc w:val="both"/>
         <w:textAlignment w:val="baseline"/>
         <w:rPr>
@@ -17294,7 +17876,13 @@
         <w:rPr>
           <w:color w:val="000000"/>
         </w:rPr>
-        <w:t xml:space="preserve">J. Fernquist, L. Kaati and R. Schroeder, "Political Bots and the Swedish General Election," </w:t>
+        <w:t xml:space="preserve">J. Fernquist, L. Kaati and R. Schroeder </w:t>
+      </w:r>
+      <w:r>
+        <w:rPr>
+          <w:color w:val="000000"/>
+        </w:rPr>
+        <w:t xml:space="preserve">(2018). </w:t>
       </w:r>
       <w:r>
         <w:rPr>
@@ -17302,13 +17890,61 @@
           <w:iCs/>
           <w:color w:val="000000"/>
         </w:rPr>
-        <w:t xml:space="preserve">IEEE International Conference on Intelligence and Security Informatics (ISI) </w:t>
-      </w:r>
-      <w:r>
-        <w:rPr>
-          <w:color w:val="000000"/>
-        </w:rPr>
-        <w:t>(2018)</w:t>
+        <w:t>"Political Bots and the Swedish General Electio</w:t>
+      </w:r>
+      <w:r>
+        <w:rPr>
+          <w:i/>
+          <w:iCs/>
+          <w:color w:val="000000"/>
+        </w:rPr>
+        <w:t>n</w:t>
+      </w:r>
+      <w:r>
+        <w:rPr>
+          <w:i/>
+          <w:iCs/>
+          <w:color w:val="000000"/>
+        </w:rPr>
+        <w:t>"</w:t>
+      </w:r>
+      <w:r>
+        <w:rPr>
+          <w:i/>
+          <w:iCs/>
+          <w:color w:val="000000"/>
+        </w:rPr>
+        <w:t>,</w:t>
+      </w:r>
+      <w:r>
+        <w:rPr>
+          <w:color w:val="000000"/>
+        </w:rPr>
+        <w:t xml:space="preserve"> </w:t>
+      </w:r>
+      <w:r>
+        <w:rPr>
+          <w:color w:val="000000"/>
+        </w:rPr>
+        <w:t xml:space="preserve">IEEE International Conference </w:t>
+      </w:r>
+      <w:r>
+        <w:rPr>
+          <w:color w:val="000000"/>
+        </w:rPr>
+        <w:t xml:space="preserve">on </w:t>
+      </w:r>
+      <w:r>
+        <w:rPr>
+          <w:color w:val="000000"/>
+        </w:rPr>
+        <w:t>ISI</w:t>
+      </w:r>
+      <w:r>
+        <w:rPr>
+          <w:color w:val="000000"/>
+        </w:rPr>
+        <w:t>.</w:t>
       </w:r>
     </w:p>
     <w:p>
@@ -17318,7 +17954,12 @@
           <w:ilvl w:val="0"/>
           <w:numId w:val="21"/>
         </w:numPr>
+        <w:tabs>
+          <w:tab w:val="clear" w:pos="720"/>
+          <w:tab w:val="num" w:pos="567"/>
+        </w:tabs>
         <w:spacing w:before="0" w:beforeAutospacing="0" w:after="0" w:afterAutospacing="0" w:line="360" w:lineRule="auto"/>
+        <w:ind w:hanging="436"/>
         <w:jc w:val="both"/>
         <w:textAlignment w:val="baseline"/>
         <w:rPr>
@@ -17329,7 +17970,169 @@
         <w:rPr>
           <w:color w:val="000000"/>
         </w:rPr>
-        <w:t>Sulem, Elior &amp; Abend, Omri &amp; Rappoport, Ari. “BLEU is Not Suitable for the Evaluation of Text Simplification”. (2018)</w:t>
+        <w:t xml:space="preserve">Sulem, Elior &amp; Abend, Omri &amp; Rappoport, Ari. </w:t>
+      </w:r>
+      <w:r>
+        <w:rPr>
+          <w:color w:val="000000"/>
+        </w:rPr>
+        <w:t xml:space="preserve">(2018). </w:t>
+      </w:r>
+      <w:r>
+        <w:rPr>
+          <w:i/>
+          <w:iCs/>
+          <w:color w:val="000000"/>
+        </w:rPr>
+        <w:t>“BLEU is Not Suitable for the Evaluation of Text Simplification”</w:t>
+      </w:r>
+      <w:r>
+        <w:rPr>
+          <w:color w:val="000000"/>
+        </w:rPr>
+        <w:t xml:space="preserve">. </w:t>
+      </w:r>
+    </w:p>
+    <w:p>
+      <w:pPr>
+        <w:pStyle w:val="NormalWeb"/>
+        <w:numPr>
+          <w:ilvl w:val="0"/>
+          <w:numId w:val="21"/>
+        </w:numPr>
+        <w:tabs>
+          <w:tab w:val="clear" w:pos="720"/>
+          <w:tab w:val="num" w:pos="567"/>
+        </w:tabs>
+        <w:spacing w:after="0" w:line="360" w:lineRule="auto"/>
+        <w:ind w:hanging="436"/>
+        <w:jc w:val="both"/>
+        <w:textAlignment w:val="baseline"/>
+        <w:rPr>
+          <w:i/>
+          <w:iCs/>
+          <w:color w:val="000000"/>
+        </w:rPr>
+      </w:pPr>
+      <w:r>
+        <w:rPr>
+          <w:color w:val="000000"/>
+        </w:rPr>
+        <w:t xml:space="preserve">Atindra Bandi </w:t>
+      </w:r>
+      <w:r>
+        <w:rPr>
+          <w:color w:val="000000"/>
+        </w:rPr>
+        <w:t>(2018).</w:t>
+      </w:r>
+      <w:r>
+        <w:rPr>
+          <w:color w:val="000000"/>
+        </w:rPr>
+        <w:t xml:space="preserve"> </w:t>
+      </w:r>
+      <w:r>
+        <w:rPr>
+          <w:i/>
+          <w:iCs/>
+          <w:color w:val="000000"/>
+        </w:rPr>
+        <w:t>“</w:t>
+      </w:r>
+      <w:r>
+        <w:rPr>
+          <w:i/>
+          <w:iCs/>
+          <w:color w:val="000000"/>
+        </w:rPr>
+        <w:t>Web Scraping Using Selenium — Python</w:t>
+      </w:r>
+      <w:r>
+        <w:rPr>
+          <w:i/>
+          <w:iCs/>
+          <w:color w:val="000000"/>
+        </w:rPr>
+        <w:t>”.</w:t>
+      </w:r>
+    </w:p>
+    <w:p>
+      <w:pPr>
+        <w:pStyle w:val="NormalWeb"/>
+        <w:numPr>
+          <w:ilvl w:val="0"/>
+          <w:numId w:val="21"/>
+        </w:numPr>
+        <w:tabs>
+          <w:tab w:val="clear" w:pos="720"/>
+          <w:tab w:val="num" w:pos="567"/>
+        </w:tabs>
+        <w:spacing w:before="0" w:beforeAutospacing="0" w:after="0" w:afterAutospacing="0" w:line="360" w:lineRule="auto"/>
+        <w:ind w:hanging="436"/>
+        <w:jc w:val="both"/>
+        <w:textAlignment w:val="baseline"/>
+        <w:rPr>
+          <w:i/>
+          <w:iCs/>
+          <w:color w:val="000000"/>
+        </w:rPr>
+      </w:pPr>
+      <w:r>
+        <w:rPr>
+          <w:color w:val="000000"/>
+        </w:rPr>
+        <w:t>Gilbert Tanner</w:t>
+      </w:r>
+      <w:r>
+        <w:rPr>
+          <w:color w:val="000000"/>
+        </w:rPr>
+        <w:t xml:space="preserve"> (2018). </w:t>
+      </w:r>
+      <w:r>
+        <w:rPr>
+          <w:i/>
+          <w:iCs/>
+          <w:color w:val="000000"/>
+        </w:rPr>
+        <w:t>“</w:t>
+      </w:r>
+      <w:r>
+        <w:rPr>
+          <w:i/>
+          <w:iCs/>
+          <w:color w:val="000000"/>
+        </w:rPr>
+        <w:t>Introduction to Web Scraping with BeautifulSoup</w:t>
+      </w:r>
+      <w:r>
+        <w:rPr>
+          <w:i/>
+          <w:iCs/>
+          <w:color w:val="000000"/>
+        </w:rPr>
+        <w:t>”.</w:t>
+      </w:r>
+    </w:p>
+    <w:p>
+      <w:pPr>
+        <w:rPr>
+          <w:rFonts w:eastAsia="Times New Roman" w:cs="Times New Roman"/>
+          <w:i/>
+          <w:iCs/>
+          <w:color w:val="000000"/>
+          <w:szCs w:val="24"/>
+          <w:lang w:eastAsia="en-IN"/>
+        </w:rPr>
+      </w:pPr>
+      <w:r>
+        <w:rPr>
+          <w:i/>
+          <w:iCs/>
+          <w:color w:val="000000"/>
+        </w:rPr>
+        <w:br w:type="page"/>
       </w:r>
     </w:p>
     <w:p>
@@ -17342,20 +18145,899 @@
         <w:t>APPENDIX</w:t>
       </w:r>
     </w:p>
-    <w:p>
-      <w:pPr>
-        <w:pStyle w:val="Style2"/>
-        <w:numPr>
-          <w:ilvl w:val="0"/>
-          <w:numId w:val="0"/>
-        </w:numPr>
-        <w:spacing w:line="360" w:lineRule="auto"/>
-        <w:ind w:left="792" w:hanging="432"/>
-      </w:pPr>
-    </w:p>
+    <w:p/>
+    <w:tbl>
+      <w:tblPr>
+        <w:tblStyle w:val="TableGrid"/>
+        <w:tblW w:w="4893" w:type="pct"/>
+        <w:tblBorders>
+          <w:top w:val="none" w:sz="0" w:space="0" w:color="auto"/>
+          <w:left w:val="none" w:sz="0" w:space="0" w:color="auto"/>
+          <w:bottom w:val="none" w:sz="0" w:space="0" w:color="auto"/>
+          <w:right w:val="none" w:sz="0" w:space="0" w:color="auto"/>
+          <w:insideH w:val="none" w:sz="0" w:space="0" w:color="auto"/>
+          <w:insideV w:val="none" w:sz="0" w:space="0" w:color="auto"/>
+        </w:tblBorders>
+        <w:tblLook w:val="04A0" w:firstRow="1" w:lastRow="0" w:firstColumn="1" w:lastColumn="0" w:noHBand="0" w:noVBand="1"/>
+      </w:tblPr>
+      <w:tblGrid>
+        <w:gridCol w:w="2835"/>
+        <w:gridCol w:w="5998"/>
+      </w:tblGrid>
+      <w:tr>
+        <w:tc>
+          <w:tcPr>
+            <w:tcW w:w="1605" w:type="pct"/>
+          </w:tcPr>
+          <w:p>
+            <w:pPr>
+              <w:spacing w:line="360" w:lineRule="auto"/>
+              <w:rPr>
+                <w:rFonts w:cs="Times New Roman"/>
+                <w:b/>
+                <w:bCs/>
+              </w:rPr>
+            </w:pPr>
+            <w:r>
+              <w:rPr>
+                <w:rFonts w:cs="Times New Roman"/>
+                <w:b/>
+                <w:bCs/>
+              </w:rPr>
+              <w:t>MODULE</w:t>
+            </w:r>
+          </w:p>
+        </w:tc>
+        <w:tc>
+          <w:tcPr>
+            <w:tcW w:w="3395" w:type="pct"/>
+          </w:tcPr>
+          <w:p>
+            <w:pPr>
+              <w:spacing w:line="360" w:lineRule="auto"/>
+              <w:rPr>
+                <w:rFonts w:cs="Times New Roman"/>
+                <w:b/>
+                <w:bCs/>
+              </w:rPr>
+            </w:pPr>
+            <w:r>
+              <w:rPr>
+                <w:rFonts w:cs="Times New Roman"/>
+                <w:b/>
+                <w:bCs/>
+              </w:rPr>
+              <w:t>DESCRIPTION</w:t>
+            </w:r>
+          </w:p>
+        </w:tc>
+      </w:tr>
+      <w:tr>
+        <w:tc>
+          <w:tcPr>
+            <w:tcW w:w="1605" w:type="pct"/>
+          </w:tcPr>
+          <w:p>
+            <w:pPr>
+              <w:spacing w:line="360" w:lineRule="auto"/>
+              <w:rPr>
+                <w:rFonts w:cs="Times New Roman"/>
+              </w:rPr>
+            </w:pPr>
+          </w:p>
+        </w:tc>
+        <w:tc>
+          <w:tcPr>
+            <w:tcW w:w="3395" w:type="pct"/>
+          </w:tcPr>
+          <w:p>
+            <w:pPr>
+              <w:spacing w:line="360" w:lineRule="auto"/>
+              <w:rPr>
+                <w:rFonts w:cs="Times New Roman"/>
+              </w:rPr>
+            </w:pPr>
+          </w:p>
+        </w:tc>
+      </w:tr>
+      <w:tr>
+        <w:tc>
+          <w:tcPr>
+            <w:tcW w:w="1605" w:type="pct"/>
+          </w:tcPr>
+          <w:p>
+            <w:pPr>
+              <w:spacing w:line="360" w:lineRule="auto"/>
+              <w:rPr>
+                <w:rFonts w:cs="Times New Roman"/>
+              </w:rPr>
+            </w:pPr>
+            <w:r>
+              <w:rPr>
+                <w:rFonts w:cs="Times New Roman"/>
+              </w:rPr>
+              <w:t>bs4</w:t>
+            </w:r>
+          </w:p>
+        </w:tc>
+        <w:tc>
+          <w:tcPr>
+            <w:tcW w:w="3395" w:type="pct"/>
+          </w:tcPr>
+          <w:p>
+            <w:pPr>
+              <w:spacing w:line="360" w:lineRule="auto"/>
+              <w:rPr>
+                <w:rFonts w:cs="Times New Roman"/>
+              </w:rPr>
+            </w:pPr>
+            <w:r>
+              <w:rPr>
+                <w:rFonts w:cs="Times New Roman"/>
+              </w:rPr>
+              <w:t>A popular web scraping module to parse html and xml documents</w:t>
+            </w:r>
+          </w:p>
+        </w:tc>
+      </w:tr>
+      <w:tr>
+        <w:tc>
+          <w:tcPr>
+            <w:tcW w:w="1605" w:type="pct"/>
+          </w:tcPr>
+          <w:p>
+            <w:pPr>
+              <w:spacing w:line="360" w:lineRule="auto"/>
+              <w:rPr>
+                <w:rFonts w:cs="Times New Roman"/>
+              </w:rPr>
+            </w:pPr>
+          </w:p>
+        </w:tc>
+        <w:tc>
+          <w:tcPr>
+            <w:tcW w:w="3395" w:type="pct"/>
+          </w:tcPr>
+          <w:p>
+            <w:pPr>
+              <w:spacing w:line="360" w:lineRule="auto"/>
+              <w:rPr>
+                <w:rFonts w:cs="Times New Roman"/>
+              </w:rPr>
+            </w:pPr>
+          </w:p>
+        </w:tc>
+      </w:tr>
+      <w:tr>
+        <w:tc>
+          <w:tcPr>
+            <w:tcW w:w="1605" w:type="pct"/>
+          </w:tcPr>
+          <w:p>
+            <w:pPr>
+              <w:spacing w:line="360" w:lineRule="auto"/>
+              <w:rPr>
+                <w:rFonts w:cs="Times New Roman"/>
+              </w:rPr>
+            </w:pPr>
+            <w:r>
+              <w:rPr>
+                <w:rFonts w:cs="Times New Roman"/>
+              </w:rPr>
+              <w:t>gensim</w:t>
+            </w:r>
+          </w:p>
+        </w:tc>
+        <w:tc>
+          <w:tcPr>
+            <w:tcW w:w="3395" w:type="pct"/>
+          </w:tcPr>
+          <w:p>
+            <w:pPr>
+              <w:spacing w:line="360" w:lineRule="auto"/>
+              <w:rPr>
+                <w:rFonts w:cs="Times New Roman"/>
+              </w:rPr>
+            </w:pPr>
+            <w:r>
+              <w:rPr>
+                <w:rFonts w:cs="Times New Roman"/>
+              </w:rPr>
+              <w:t>Python library designed to automatically extract semantic topics from documents</w:t>
+            </w:r>
+            <w:r>
+              <w:rPr>
+                <w:rFonts w:cs="Times New Roman"/>
+              </w:rPr>
+              <w:t>.</w:t>
+            </w:r>
+          </w:p>
+        </w:tc>
+      </w:tr>
+      <w:tr>
+        <w:tc>
+          <w:tcPr>
+            <w:tcW w:w="1605" w:type="pct"/>
+          </w:tcPr>
+          <w:p>
+            <w:pPr>
+              <w:spacing w:line="360" w:lineRule="auto"/>
+              <w:rPr>
+                <w:rFonts w:cs="Times New Roman"/>
+              </w:rPr>
+            </w:pPr>
+          </w:p>
+        </w:tc>
+        <w:tc>
+          <w:tcPr>
+            <w:tcW w:w="3395" w:type="pct"/>
+          </w:tcPr>
+          <w:p>
+            <w:pPr>
+              <w:spacing w:line="360" w:lineRule="auto"/>
+              <w:rPr>
+                <w:rFonts w:cs="Times New Roman"/>
+              </w:rPr>
+            </w:pPr>
+          </w:p>
+        </w:tc>
+      </w:tr>
+      <w:tr>
+        <w:tc>
+          <w:tcPr>
+            <w:tcW w:w="1605" w:type="pct"/>
+          </w:tcPr>
+          <w:p>
+            <w:pPr>
+              <w:spacing w:line="360" w:lineRule="auto"/>
+              <w:rPr>
+                <w:rFonts w:cs="Times New Roman"/>
+              </w:rPr>
+            </w:pPr>
+            <w:r>
+              <w:rPr>
+                <w:rFonts w:cs="Times New Roman"/>
+              </w:rPr>
+              <w:t>nltk</w:t>
+            </w:r>
+          </w:p>
+          <w:p>
+            <w:pPr>
+              <w:pStyle w:val="ListParagraph"/>
+              <w:numPr>
+                <w:ilvl w:val="0"/>
+                <w:numId w:val="30"/>
+              </w:numPr>
+              <w:spacing w:line="360" w:lineRule="auto"/>
+              <w:rPr>
+                <w:rFonts w:cs="Times New Roman"/>
+              </w:rPr>
+            </w:pPr>
+            <w:r>
+              <w:rPr>
+                <w:rFonts w:cs="Times New Roman"/>
+              </w:rPr>
+              <w:t>PorterStemmer</w:t>
+            </w:r>
+          </w:p>
+          <w:p>
+            <w:pPr>
+              <w:pStyle w:val="ListParagraph"/>
+              <w:numPr>
+                <w:ilvl w:val="0"/>
+                <w:numId w:val="30"/>
+              </w:numPr>
+              <w:spacing w:line="360" w:lineRule="auto"/>
+              <w:rPr>
+                <w:rFonts w:cs="Times New Roman"/>
+              </w:rPr>
+            </w:pPr>
+            <w:r>
+              <w:rPr>
+                <w:rFonts w:cs="Times New Roman"/>
+              </w:rPr>
+              <w:t>stopwords</w:t>
+            </w:r>
+          </w:p>
+        </w:tc>
+        <w:tc>
+          <w:tcPr>
+            <w:tcW w:w="3395" w:type="pct"/>
+          </w:tcPr>
+          <w:p>
+            <w:pPr>
+              <w:spacing w:line="360" w:lineRule="auto"/>
+              <w:rPr>
+                <w:rFonts w:cs="Times New Roman"/>
+              </w:rPr>
+            </w:pPr>
+            <w:r>
+              <w:rPr>
+                <w:rFonts w:cs="Times New Roman"/>
+              </w:rPr>
+              <w:t>Python package for NLP</w:t>
+            </w:r>
+          </w:p>
+          <w:p>
+            <w:pPr>
+              <w:spacing w:line="360" w:lineRule="auto"/>
+              <w:rPr>
+                <w:rFonts w:cs="Times New Roman"/>
+              </w:rPr>
+            </w:pPr>
+            <w:r>
+              <w:rPr>
+                <w:rFonts w:cs="Times New Roman"/>
+              </w:rPr>
+              <w:t>Module that stems words</w:t>
+            </w:r>
+          </w:p>
+          <w:p>
+            <w:pPr>
+              <w:spacing w:line="360" w:lineRule="auto"/>
+              <w:rPr>
+                <w:rFonts w:cs="Times New Roman"/>
+              </w:rPr>
+            </w:pPr>
+            <w:r>
+              <w:rPr>
+                <w:rFonts w:cs="Times New Roman"/>
+              </w:rPr>
+              <w:t>Contains all the stopwords defined in the English language</w:t>
+            </w:r>
+          </w:p>
+        </w:tc>
+      </w:tr>
+      <w:tr>
+        <w:tc>
+          <w:tcPr>
+            <w:tcW w:w="1605" w:type="pct"/>
+          </w:tcPr>
+          <w:p>
+            <w:pPr>
+              <w:spacing w:line="360" w:lineRule="auto"/>
+              <w:rPr>
+                <w:rFonts w:cs="Times New Roman"/>
+              </w:rPr>
+            </w:pPr>
+          </w:p>
+        </w:tc>
+        <w:tc>
+          <w:tcPr>
+            <w:tcW w:w="3395" w:type="pct"/>
+          </w:tcPr>
+          <w:p>
+            <w:pPr>
+              <w:spacing w:line="360" w:lineRule="auto"/>
+              <w:rPr>
+                <w:rFonts w:cs="Times New Roman"/>
+              </w:rPr>
+            </w:pPr>
+          </w:p>
+        </w:tc>
+      </w:tr>
+      <w:tr>
+        <w:tc>
+          <w:tcPr>
+            <w:tcW w:w="1605" w:type="pct"/>
+          </w:tcPr>
+          <w:p>
+            <w:pPr>
+              <w:spacing w:line="360" w:lineRule="auto"/>
+              <w:rPr>
+                <w:rFonts w:cs="Times New Roman"/>
+              </w:rPr>
+            </w:pPr>
+            <w:r>
+              <w:rPr>
+                <w:rFonts w:cs="Times New Roman"/>
+              </w:rPr>
+              <w:t>os</w:t>
+            </w:r>
+          </w:p>
+        </w:tc>
+        <w:tc>
+          <w:tcPr>
+            <w:tcW w:w="3395" w:type="pct"/>
+          </w:tcPr>
+          <w:p>
+            <w:pPr>
+              <w:spacing w:line="360" w:lineRule="auto"/>
+              <w:rPr>
+                <w:rFonts w:cs="Times New Roman"/>
+              </w:rPr>
+            </w:pPr>
+            <w:r>
+              <w:rPr>
+                <w:rFonts w:cs="Times New Roman"/>
+              </w:rPr>
+              <w:t>Used to specify the directory in which the web driver is stored</w:t>
+            </w:r>
+          </w:p>
+        </w:tc>
+      </w:tr>
+      <w:tr>
+        <w:tc>
+          <w:tcPr>
+            <w:tcW w:w="1605" w:type="pct"/>
+          </w:tcPr>
+          <w:p>
+            <w:pPr>
+              <w:spacing w:line="360" w:lineRule="auto"/>
+              <w:rPr>
+                <w:rFonts w:cs="Times New Roman"/>
+              </w:rPr>
+            </w:pPr>
+          </w:p>
+        </w:tc>
+        <w:tc>
+          <w:tcPr>
+            <w:tcW w:w="3395" w:type="pct"/>
+          </w:tcPr>
+          <w:p>
+            <w:pPr>
+              <w:spacing w:line="360" w:lineRule="auto"/>
+              <w:rPr>
+                <w:rFonts w:cs="Times New Roman"/>
+              </w:rPr>
+            </w:pPr>
+          </w:p>
+        </w:tc>
+      </w:tr>
+      <w:tr>
+        <w:tc>
+          <w:tcPr>
+            <w:tcW w:w="1605" w:type="pct"/>
+          </w:tcPr>
+          <w:p>
+            <w:pPr>
+              <w:spacing w:line="360" w:lineRule="auto"/>
+              <w:rPr>
+                <w:rFonts w:cs="Times New Roman"/>
+              </w:rPr>
+            </w:pPr>
+            <w:r>
+              <w:rPr>
+                <w:rFonts w:cs="Times New Roman"/>
+              </w:rPr>
+              <w:t>requests</w:t>
+            </w:r>
+          </w:p>
+        </w:tc>
+        <w:tc>
+          <w:tcPr>
+            <w:tcW w:w="3395" w:type="pct"/>
+          </w:tcPr>
+          <w:p>
+            <w:pPr>
+              <w:shd w:val="clear" w:color="auto" w:fill="FFFFFF"/>
+              <w:spacing w:line="360" w:lineRule="auto"/>
+              <w:jc w:val="both"/>
+              <w:rPr>
+                <w:rFonts w:eastAsia="Times New Roman" w:cs="Times New Roman"/>
+                <w:color w:val="222222"/>
+                <w:szCs w:val="24"/>
+                <w:lang w:val="en-IN" w:eastAsia="en-IN"/>
+              </w:rPr>
+            </w:pPr>
+            <w:r>
+              <w:rPr>
+                <w:rFonts w:eastAsia="Times New Roman" w:cs="Times New Roman"/>
+                <w:color w:val="000000"/>
+                <w:szCs w:val="24"/>
+                <w:lang w:val="en-IN" w:eastAsia="en-IN"/>
+              </w:rPr>
+              <w:t>A function to retrieve the html web page of a specified url</w:t>
+            </w:r>
+          </w:p>
+          <w:p>
+            <w:pPr>
+              <w:shd w:val="clear" w:color="auto" w:fill="FFFFFF"/>
+              <w:spacing w:line="360" w:lineRule="auto"/>
+              <w:jc w:val="both"/>
+              <w:rPr>
+                <w:rFonts w:eastAsia="Times New Roman" w:cs="Times New Roman"/>
+                <w:color w:val="222222"/>
+                <w:szCs w:val="24"/>
+                <w:lang w:val="en-IN" w:eastAsia="en-IN"/>
+              </w:rPr>
+            </w:pPr>
+            <w:r>
+              <w:rPr>
+                <w:rFonts w:eastAsia="Times New Roman" w:cs="Times New Roman"/>
+                <w:color w:val="000000"/>
+                <w:szCs w:val="24"/>
+                <w:lang w:val="en-IN" w:eastAsia="en-IN"/>
+              </w:rPr>
+              <w:t>Selenium</w:t>
+            </w:r>
+          </w:p>
+          <w:p>
+            <w:pPr>
+              <w:spacing w:line="360" w:lineRule="auto"/>
+              <w:rPr>
+                <w:rFonts w:cs="Times New Roman"/>
+              </w:rPr>
+            </w:pPr>
+          </w:p>
+        </w:tc>
+      </w:tr>
+      <w:tr>
+        <w:tc>
+          <w:tcPr>
+            <w:tcW w:w="1605" w:type="pct"/>
+          </w:tcPr>
+          <w:p>
+            <w:pPr>
+              <w:spacing w:line="360" w:lineRule="auto"/>
+              <w:rPr>
+                <w:rFonts w:cs="Times New Roman"/>
+              </w:rPr>
+            </w:pPr>
+            <w:r>
+              <w:rPr>
+                <w:rFonts w:cs="Times New Roman"/>
+              </w:rPr>
+              <w:t>selenium</w:t>
+            </w:r>
+          </w:p>
+          <w:p>
+            <w:pPr>
+              <w:pStyle w:val="ListParagraph"/>
+              <w:numPr>
+                <w:ilvl w:val="0"/>
+                <w:numId w:val="28"/>
+              </w:numPr>
+              <w:spacing w:line="360" w:lineRule="auto"/>
+              <w:rPr>
+                <w:rFonts w:cs="Times New Roman"/>
+              </w:rPr>
+            </w:pPr>
+            <w:r>
+              <w:rPr>
+                <w:rFonts w:cs="Times New Roman"/>
+              </w:rPr>
+              <w:t>webdriver</w:t>
+            </w:r>
+          </w:p>
+          <w:p>
+            <w:pPr>
+              <w:pStyle w:val="ListParagraph"/>
+              <w:spacing w:line="360" w:lineRule="auto"/>
+              <w:rPr>
+                <w:rFonts w:cs="Times New Roman"/>
+              </w:rPr>
+            </w:pPr>
+          </w:p>
+          <w:p>
+            <w:pPr>
+              <w:pStyle w:val="ListParagraph"/>
+              <w:numPr>
+                <w:ilvl w:val="0"/>
+                <w:numId w:val="28"/>
+              </w:numPr>
+              <w:spacing w:line="360" w:lineRule="auto"/>
+              <w:rPr>
+                <w:rFonts w:cs="Times New Roman"/>
+              </w:rPr>
+            </w:pPr>
+            <w:r>
+              <w:rPr>
+                <w:rFonts w:cs="Times New Roman"/>
+              </w:rPr>
+              <w:t>options</w:t>
+            </w:r>
+          </w:p>
+          <w:p>
+            <w:pPr>
+              <w:spacing w:line="360" w:lineRule="auto"/>
+              <w:rPr>
+                <w:rFonts w:cs="Times New Roman"/>
+              </w:rPr>
+            </w:pPr>
+          </w:p>
+          <w:p>
+            <w:pPr>
+              <w:pStyle w:val="ListParagraph"/>
+              <w:numPr>
+                <w:ilvl w:val="0"/>
+                <w:numId w:val="28"/>
+              </w:numPr>
+              <w:spacing w:line="360" w:lineRule="auto"/>
+              <w:rPr>
+                <w:rFonts w:cs="Times New Roman"/>
+              </w:rPr>
+            </w:pPr>
+            <w:r>
+              <w:rPr>
+                <w:rFonts w:cs="Times New Roman"/>
+              </w:rPr>
+              <w:t>keys</w:t>
+            </w:r>
+          </w:p>
+          <w:p>
+            <w:pPr>
+              <w:spacing w:line="360" w:lineRule="auto"/>
+              <w:ind w:left="360"/>
+              <w:rPr>
+                <w:rFonts w:cs="Times New Roman"/>
+              </w:rPr>
+            </w:pPr>
+          </w:p>
+        </w:tc>
+        <w:tc>
+          <w:tcPr>
+            <w:tcW w:w="3395" w:type="pct"/>
+          </w:tcPr>
+          <w:p>
+            <w:pPr>
+              <w:spacing w:line="360" w:lineRule="auto"/>
+              <w:rPr>
+                <w:rFonts w:cs="Times New Roman"/>
+                <w:color w:val="000000"/>
+                <w:shd w:val="clear" w:color="auto" w:fill="FFFFFF"/>
+              </w:rPr>
+            </w:pPr>
+          </w:p>
+          <w:p>
+            <w:pPr>
+              <w:spacing w:line="360" w:lineRule="auto"/>
+              <w:rPr>
+                <w:rFonts w:cs="Times New Roman"/>
+                <w:color w:val="000000"/>
+                <w:shd w:val="clear" w:color="auto" w:fill="FFFFFF"/>
+              </w:rPr>
+            </w:pPr>
+            <w:r>
+              <w:rPr>
+                <w:rFonts w:cs="Times New Roman"/>
+                <w:color w:val="000000"/>
+                <w:shd w:val="clear" w:color="auto" w:fill="FFFFFF"/>
+              </w:rPr>
+              <w:t>Class used to interact with the driver used to drive the web browser</w:t>
+            </w:r>
+          </w:p>
+          <w:p>
+            <w:pPr>
+              <w:spacing w:line="360" w:lineRule="auto"/>
+              <w:rPr>
+                <w:rFonts w:cs="Times New Roman"/>
+                <w:color w:val="000000"/>
+                <w:shd w:val="clear" w:color="auto" w:fill="FFFFFF"/>
+              </w:rPr>
+            </w:pPr>
+            <w:r>
+              <w:rPr>
+                <w:rFonts w:cs="Times New Roman"/>
+                <w:color w:val="000000"/>
+                <w:shd w:val="clear" w:color="auto" w:fill="FFFFFF"/>
+              </w:rPr>
+              <w:t>Provides the ability to set certain parameters to the browser such as running it headless (without GUI)</w:t>
+            </w:r>
+          </w:p>
+          <w:p>
+            <w:pPr>
+              <w:shd w:val="clear" w:color="auto" w:fill="FFFFFF"/>
+              <w:spacing w:line="360" w:lineRule="auto"/>
+              <w:jc w:val="both"/>
+              <w:rPr>
+                <w:rFonts w:eastAsia="Times New Roman" w:cs="Times New Roman"/>
+                <w:color w:val="222222"/>
+                <w:szCs w:val="24"/>
+                <w:lang w:val="en-IN" w:eastAsia="en-IN"/>
+              </w:rPr>
+            </w:pPr>
+            <w:r>
+              <w:rPr>
+                <w:rFonts w:eastAsia="Times New Roman" w:cs="Times New Roman"/>
+                <w:color w:val="000000"/>
+                <w:szCs w:val="24"/>
+                <w:lang w:val="en-IN" w:eastAsia="en-IN"/>
+              </w:rPr>
+              <w:t>Used to send keys to the web browser which can fill text boxes and other text-based inputs</w:t>
+            </w:r>
+          </w:p>
+        </w:tc>
+      </w:tr>
+      <w:tr>
+        <w:tc>
+          <w:tcPr>
+            <w:tcW w:w="1605" w:type="pct"/>
+          </w:tcPr>
+          <w:p>
+            <w:pPr>
+              <w:spacing w:line="360" w:lineRule="auto"/>
+              <w:rPr>
+                <w:rFonts w:cs="Times New Roman"/>
+              </w:rPr>
+            </w:pPr>
+          </w:p>
+        </w:tc>
+        <w:tc>
+          <w:tcPr>
+            <w:tcW w:w="3395" w:type="pct"/>
+          </w:tcPr>
+          <w:p>
+            <w:pPr>
+              <w:spacing w:line="360" w:lineRule="auto"/>
+              <w:rPr>
+                <w:rFonts w:cs="Times New Roman"/>
+                <w:color w:val="000000"/>
+                <w:shd w:val="clear" w:color="auto" w:fill="FFFFFF"/>
+              </w:rPr>
+            </w:pPr>
+          </w:p>
+        </w:tc>
+      </w:tr>
+      <w:tr>
+        <w:tc>
+          <w:tcPr>
+            <w:tcW w:w="1605" w:type="pct"/>
+          </w:tcPr>
+          <w:p>
+            <w:pPr>
+              <w:shd w:val="clear" w:color="auto" w:fill="FFFFFF"/>
+              <w:spacing w:line="360" w:lineRule="auto"/>
+              <w:jc w:val="both"/>
+              <w:rPr>
+                <w:rFonts w:eastAsia="Times New Roman" w:cs="Times New Roman"/>
+                <w:color w:val="222222"/>
+                <w:szCs w:val="24"/>
+                <w:lang w:val="en-IN" w:eastAsia="en-IN"/>
+              </w:rPr>
+            </w:pPr>
+            <w:r>
+              <w:rPr>
+                <w:rFonts w:eastAsia="Times New Roman" w:cs="Times New Roman"/>
+                <w:color w:val="000000"/>
+                <w:szCs w:val="24"/>
+                <w:lang w:val="en-IN" w:eastAsia="en-IN"/>
+              </w:rPr>
+              <w:t>time</w:t>
+            </w:r>
+          </w:p>
+          <w:p>
+            <w:pPr>
+              <w:pStyle w:val="ListParagraph"/>
+              <w:numPr>
+                <w:ilvl w:val="0"/>
+                <w:numId w:val="29"/>
+              </w:numPr>
+              <w:spacing w:line="360" w:lineRule="auto"/>
+              <w:rPr>
+                <w:rFonts w:cs="Times New Roman"/>
+              </w:rPr>
+            </w:pPr>
+            <w:r>
+              <w:rPr>
+                <w:rFonts w:cs="Times New Roman"/>
+              </w:rPr>
+              <w:t>sleep</w:t>
+            </w:r>
+          </w:p>
+        </w:tc>
+        <w:tc>
+          <w:tcPr>
+            <w:tcW w:w="3395" w:type="pct"/>
+          </w:tcPr>
+          <w:p>
+            <w:pPr>
+              <w:spacing w:line="360" w:lineRule="auto"/>
+              <w:rPr>
+                <w:rFonts w:cs="Times New Roman"/>
+              </w:rPr>
+            </w:pPr>
+          </w:p>
+          <w:p>
+            <w:pPr>
+              <w:shd w:val="clear" w:color="auto" w:fill="FFFFFF"/>
+              <w:spacing w:line="360" w:lineRule="auto"/>
+              <w:jc w:val="both"/>
+              <w:rPr>
+                <w:rFonts w:eastAsia="Times New Roman" w:cs="Times New Roman"/>
+                <w:color w:val="222222"/>
+                <w:szCs w:val="24"/>
+                <w:lang w:val="en-IN" w:eastAsia="en-IN"/>
+              </w:rPr>
+            </w:pPr>
+            <w:r>
+              <w:rPr>
+                <w:rFonts w:eastAsia="Times New Roman" w:cs="Times New Roman"/>
+                <w:color w:val="000000"/>
+                <w:szCs w:val="24"/>
+                <w:lang w:val="en-IN" w:eastAsia="en-IN"/>
+              </w:rPr>
+              <w:t>Stops execution of all processes in the given thread for a given amount of time</w:t>
+            </w:r>
+          </w:p>
+        </w:tc>
+      </w:tr>
+      <w:tr>
+        <w:tc>
+          <w:tcPr>
+            <w:tcW w:w="1605" w:type="pct"/>
+          </w:tcPr>
+          <w:p>
+            <w:pPr>
+              <w:shd w:val="clear" w:color="auto" w:fill="FFFFFF"/>
+              <w:spacing w:line="360" w:lineRule="auto"/>
+              <w:jc w:val="both"/>
+              <w:rPr>
+                <w:rFonts w:eastAsia="Times New Roman" w:cs="Times New Roman"/>
+                <w:color w:val="000000"/>
+                <w:szCs w:val="24"/>
+                <w:lang w:val="en-IN" w:eastAsia="en-IN"/>
+              </w:rPr>
+            </w:pPr>
+          </w:p>
+        </w:tc>
+        <w:tc>
+          <w:tcPr>
+            <w:tcW w:w="3395" w:type="pct"/>
+          </w:tcPr>
+          <w:p>
+            <w:pPr>
+              <w:spacing w:line="360" w:lineRule="auto"/>
+              <w:rPr>
+                <w:rFonts w:cs="Times New Roman"/>
+              </w:rPr>
+            </w:pPr>
+          </w:p>
+        </w:tc>
+      </w:tr>
+      <w:tr>
+        <w:tc>
+          <w:tcPr>
+            <w:tcW w:w="1605" w:type="pct"/>
+          </w:tcPr>
+          <w:p>
+            <w:pPr>
+              <w:shd w:val="clear" w:color="auto" w:fill="FFFFFF"/>
+              <w:spacing w:line="360" w:lineRule="auto"/>
+              <w:jc w:val="both"/>
+              <w:rPr>
+                <w:rFonts w:eastAsia="Times New Roman" w:cs="Times New Roman"/>
+                <w:color w:val="000000"/>
+                <w:szCs w:val="24"/>
+                <w:lang w:val="en-IN" w:eastAsia="en-IN"/>
+              </w:rPr>
+            </w:pPr>
+            <w:r>
+              <w:rPr>
+                <w:rFonts w:eastAsia="Times New Roman" w:cs="Times New Roman"/>
+                <w:color w:val="000000"/>
+                <w:szCs w:val="24"/>
+                <w:lang w:val="en-IN" w:eastAsia="en-IN"/>
+              </w:rPr>
+              <w:t>twitter</w:t>
+            </w:r>
+          </w:p>
+        </w:tc>
+        <w:tc>
+          <w:tcPr>
+            <w:tcW w:w="3395" w:type="pct"/>
+          </w:tcPr>
+          <w:p>
+            <w:pPr>
+              <w:spacing w:line="360" w:lineRule="auto"/>
+              <w:rPr>
+                <w:rFonts w:cs="Times New Roman"/>
+              </w:rPr>
+            </w:pPr>
+            <w:r>
+              <w:rPr>
+                <w:rFonts w:cs="Times New Roman"/>
+              </w:rPr>
+              <w:t>Package to access Twitter</w:t>
+            </w:r>
+          </w:p>
+        </w:tc>
+      </w:tr>
+    </w:tbl>
+    <w:p/>
     <w:sectPr>
       <w:pgSz w:w="11906" w:h="16838"/>
-      <w:pgMar w:top="1440" w:right="1440" w:bottom="1440" w:left="1440" w:header="708" w:footer="708" w:gutter="0"/>
+      <w:pgMar w:top="1134" w:right="1440" w:bottom="1134" w:left="1440" w:header="709" w:footer="709" w:gutter="0"/>
       <w:cols w:space="708"/>
       <w:docGrid w:linePitch="360"/>
     </w:sectPr>
@@ -17416,6 +19098,119 @@
 <file path=word/numbering.xml><?xml version="1.0" encoding="utf-8"?>
 <w:numbering xmlns:wpc="http://schemas.microsoft.com/office/word/2010/wordprocessingCanvas" xmlns:cx="http://schemas.microsoft.com/office/drawing/2014/chartex" xmlns:cx1="http://schemas.microsoft.com/office/drawing/2015/9/8/chartex" xmlns:cx2="http://schemas.microsoft.com/office/drawing/2015/10/21/chartex" xmlns:cx3="http://schemas.microsoft.com/office/drawing/2016/5/9/chartex" xmlns:cx4="http://schemas.microsoft.com/office/drawing/2016/5/10/chartex" xmlns:cx5="http://schemas.microsoft.com/office/drawing/2016/5/11/chartex" xmlns:cx6="http://schemas.microsoft.com/office/drawing/2016/5/12/chartex" xmlns:cx7="http://schemas.microsoft.com/office/drawing/2016/5/13/chartex" xmlns:cx8="http://schemas.microsoft.com/office/drawing/2016/5/14/chartex" xmlns:mc="http://schemas.openxmlformats.org/markup-compatibility/2006" xmlns:aink="http://schemas.microsoft.com/office/drawing/2016/ink" xmlns:am3d="http://schemas.microsoft.com/office/drawing/2017/model3d" xmlns:o="urn:schemas-microsoft-com:office:office" xmlns:r="http://schemas.openxmlformats.org/officeDocument/2006/relationships" xmlns:m="http://schemas.openxmlformats.org/officeDocument/2006/math" xmlns:v="urn:schemas-microsoft-com:vml" xmlns:wp14="http://schemas.microsoft.com/office/word/2010/wordprocessingDrawing" xmlns:wp="http://schemas.openxmlformats.org/drawingml/2006/wordprocessingDrawing" xmlns:w10="urn:schemas-microsoft-com:office:word" xmlns:w="http://schemas.openxmlformats.org/wordprocessingml/2006/main" xmlns:w14="http://schemas.microsoft.com/office/word/2010/wordml" xmlns:w15="http://schemas.microsoft.com/office/word/2012/wordml" xmlns:w16cid="http://schemas.microsoft.com/office/word/2016/wordml/cid" xmlns:w16se="http://schemas.microsoft.com/office/word/2015/wordml/symex" xmlns:wpg="http://schemas.microsoft.com/office/word/2010/wordprocessingGroup" xmlns:wpi="http://schemas.microsoft.com/office/word/2010/wordprocessingInk" xmlns:wne="http://schemas.microsoft.com/office/word/2006/wordml" xmlns:wps="http://schemas.microsoft.com/office/word/2010/wordprocessingShape" mc:Ignorable="w14 w15 w16se w16cid wp14">
   <w:abstractNum w:abstractNumId="0" w15:restartNumberingAfterBreak="0">
+    <w:nsid w:val="0D7734D6"/>
+    <w:multiLevelType w:val="hybridMultilevel"/>
+    <w:tmpl w:val="60180240"/>
+    <w:lvl w:ilvl="0" w:tplc="A9FA6530">
+      <w:start w:val="1"/>
+      <w:numFmt w:val="bullet"/>
+      <w:lvlText w:val=""/>
+      <w:lvlJc w:val="left"/>
+      <w:pPr>
+        <w:ind w:left="720" w:hanging="360"/>
+      </w:pPr>
+      <w:rPr>
+        <w:rFonts w:ascii="Symbol" w:hAnsi="Symbol" w:hint="default"/>
+      </w:rPr>
+    </w:lvl>
+    <w:lvl w:ilvl="1" w:tplc="40090003" w:tentative="1">
+      <w:start w:val="1"/>
+      <w:numFmt w:val="bullet"/>
+      <w:lvlText w:val="o"/>
+      <w:lvlJc w:val="left"/>
+      <w:pPr>
+        <w:ind w:left="1440" w:hanging="360"/>
+      </w:pPr>
+      <w:rPr>
+        <w:rFonts w:ascii="Courier New" w:hAnsi="Courier New" w:cs="Courier New" w:hint="default"/>
+      </w:rPr>
+    </w:lvl>
+    <w:lvl w:ilvl="2" w:tplc="40090005" w:tentative="1">
+      <w:start w:val="1"/>
+      <w:numFmt w:val="bullet"/>
+      <w:lvlText w:val=""/>
+      <w:lvlJc w:val="left"/>
+      <w:pPr>
+        <w:ind w:left="2160" w:hanging="360"/>
+      </w:pPr>
+      <w:rPr>
+        <w:rFonts w:ascii="Wingdings" w:hAnsi="Wingdings" w:hint="default"/>
+      </w:rPr>
+    </w:lvl>
+    <w:lvl w:ilvl="3" w:tplc="40090001" w:tentative="1">
+      <w:start w:val="1"/>
+      <w:numFmt w:val="bullet"/>
+      <w:lvlText w:val=""/>
+      <w:lvlJc w:val="left"/>
+      <w:pPr>
+        <w:ind w:left="2880" w:hanging="360"/>
+      </w:pPr>
+      <w:rPr>
+        <w:rFonts w:ascii="Symbol" w:hAnsi="Symbol" w:hint="default"/>
+      </w:rPr>
+    </w:lvl>
+    <w:lvl w:ilvl="4" w:tplc="40090003" w:tentative="1">
+      <w:start w:val="1"/>
+      <w:numFmt w:val="bullet"/>
+      <w:lvlText w:val="o"/>
+      <w:lvlJc w:val="left"/>
+      <w:pPr>
+        <w:ind w:left="3600" w:hanging="360"/>
+      </w:pPr>
+      <w:rPr>
+        <w:rFonts w:ascii="Courier New" w:hAnsi="Courier New" w:cs="Courier New" w:hint="default"/>
+      </w:rPr>
+    </w:lvl>
+    <w:lvl w:ilvl="5" w:tplc="40090005" w:tentative="1">
+      <w:start w:val="1"/>
+      <w:numFmt w:val="bullet"/>
+      <w:lvlText w:val=""/>
+      <w:lvlJc w:val="left"/>
+      <w:pPr>
+        <w:ind w:left="4320" w:hanging="360"/>
+      </w:pPr>
+      <w:rPr>
+        <w:rFonts w:ascii="Wingdings" w:hAnsi="Wingdings" w:hint="default"/>
+      </w:rPr>
+    </w:lvl>
+    <w:lvl w:ilvl="6" w:tplc="40090001" w:tentative="1">
+      <w:start w:val="1"/>
+      <w:numFmt w:val="bullet"/>
+      <w:lvlText w:val=""/>
+      <w:lvlJc w:val="left"/>
+      <w:pPr>
+        <w:ind w:left="5040" w:hanging="360"/>
+      </w:pPr>
+      <w:rPr>
+        <w:rFonts w:ascii="Symbol" w:hAnsi="Symbol" w:hint="default"/>
+      </w:rPr>
+    </w:lvl>
+    <w:lvl w:ilvl="7" w:tplc="40090003" w:tentative="1">
+      <w:start w:val="1"/>
+      <w:numFmt w:val="bullet"/>
+      <w:lvlText w:val="o"/>
+      <w:lvlJc w:val="left"/>
+      <w:pPr>
+        <w:ind w:left="5760" w:hanging="360"/>
+      </w:pPr>
+      <w:rPr>
+        <w:rFonts w:ascii="Courier New" w:hAnsi="Courier New" w:cs="Courier New" w:hint="default"/>
+      </w:rPr>
+    </w:lvl>
+    <w:lvl w:ilvl="8" w:tplc="40090005" w:tentative="1">
+      <w:start w:val="1"/>
+      <w:numFmt w:val="bullet"/>
+      <w:lvlText w:val=""/>
+      <w:lvlJc w:val="left"/>
+      <w:pPr>
+        <w:ind w:left="6480" w:hanging="360"/>
+      </w:pPr>
+      <w:rPr>
+        <w:rFonts w:ascii="Wingdings" w:hAnsi="Wingdings" w:hint="default"/>
+      </w:rPr>
+    </w:lvl>
+  </w:abstractNum>
+  <w:abstractNum w:abstractNumId="1" w15:restartNumberingAfterBreak="0">
     <w:nsid w:val="0DF47A2B"/>
     <w:multiLevelType w:val="hybridMultilevel"/>
     <w:tmpl w:val="7A56CF3E"/>
@@ -17504,7 +19299,7 @@
       </w:pPr>
     </w:lvl>
   </w:abstractNum>
-  <w:abstractNum w:abstractNumId="1" w15:restartNumberingAfterBreak="0">
+  <w:abstractNum w:abstractNumId="2" w15:restartNumberingAfterBreak="0">
     <w:nsid w:val="12DF1894"/>
     <w:multiLevelType w:val="hybridMultilevel"/>
     <w:tmpl w:val="6EFE6B12"/>
@@ -17593,7 +19388,7 @@
       </w:pPr>
     </w:lvl>
   </w:abstractNum>
-  <w:abstractNum w:abstractNumId="2" w15:restartNumberingAfterBreak="0">
+  <w:abstractNum w:abstractNumId="3" w15:restartNumberingAfterBreak="0">
     <w:nsid w:val="149D07B7"/>
     <w:multiLevelType w:val="multilevel"/>
     <w:tmpl w:val="5E3CB87C"/>
@@ -17706,7 +19501,7 @@
       </w:pPr>
     </w:lvl>
   </w:abstractNum>
-  <w:abstractNum w:abstractNumId="3" w15:restartNumberingAfterBreak="0">
+  <w:abstractNum w:abstractNumId="4" w15:restartNumberingAfterBreak="0">
     <w:nsid w:val="16893A4B"/>
     <w:multiLevelType w:val="multilevel"/>
     <w:tmpl w:val="210C5034"/>
@@ -17819,7 +19614,120 @@
       </w:pPr>
     </w:lvl>
   </w:abstractNum>
-  <w:abstractNum w:abstractNumId="4" w15:restartNumberingAfterBreak="0">
+  <w:abstractNum w:abstractNumId="5" w15:restartNumberingAfterBreak="0">
+    <w:nsid w:val="17164DA7"/>
+    <w:multiLevelType w:val="hybridMultilevel"/>
+    <w:tmpl w:val="9E78F50E"/>
+    <w:lvl w:ilvl="0" w:tplc="A9FA6530">
+      <w:start w:val="1"/>
+      <w:numFmt w:val="bullet"/>
+      <w:lvlText w:val=""/>
+      <w:lvlJc w:val="left"/>
+      <w:pPr>
+        <w:ind w:left="720" w:hanging="360"/>
+      </w:pPr>
+      <w:rPr>
+        <w:rFonts w:ascii="Symbol" w:hAnsi="Symbol" w:hint="default"/>
+      </w:rPr>
+    </w:lvl>
+    <w:lvl w:ilvl="1" w:tplc="40090003" w:tentative="1">
+      <w:start w:val="1"/>
+      <w:numFmt w:val="bullet"/>
+      <w:lvlText w:val="o"/>
+      <w:lvlJc w:val="left"/>
+      <w:pPr>
+        <w:ind w:left="1440" w:hanging="360"/>
+      </w:pPr>
+      <w:rPr>
+        <w:rFonts w:ascii="Courier New" w:hAnsi="Courier New" w:cs="Courier New" w:hint="default"/>
+      </w:rPr>
+    </w:lvl>
+    <w:lvl w:ilvl="2" w:tplc="40090005" w:tentative="1">
+      <w:start w:val="1"/>
+      <w:numFmt w:val="bullet"/>
+      <w:lvlText w:val=""/>
+      <w:lvlJc w:val="left"/>
+      <w:pPr>
+        <w:ind w:left="2160" w:hanging="360"/>
+      </w:pPr>
+      <w:rPr>
+        <w:rFonts w:ascii="Wingdings" w:hAnsi="Wingdings" w:hint="default"/>
+      </w:rPr>
+    </w:lvl>
+    <w:lvl w:ilvl="3" w:tplc="40090001" w:tentative="1">
+      <w:start w:val="1"/>
+      <w:numFmt w:val="bullet"/>
+      <w:lvlText w:val=""/>
+      <w:lvlJc w:val="left"/>
+      <w:pPr>
+        <w:ind w:left="2880" w:hanging="360"/>
+      </w:pPr>
+      <w:rPr>
+        <w:rFonts w:ascii="Symbol" w:hAnsi="Symbol" w:hint="default"/>
+      </w:rPr>
+    </w:lvl>
+    <w:lvl w:ilvl="4" w:tplc="40090003" w:tentative="1">
+      <w:start w:val="1"/>
+      <w:numFmt w:val="bullet"/>
+      <w:lvlText w:val="o"/>
+      <w:lvlJc w:val="left"/>
+      <w:pPr>
+        <w:ind w:left="3600" w:hanging="360"/>
+      </w:pPr>
+      <w:rPr>
+        <w:rFonts w:ascii="Courier New" w:hAnsi="Courier New" w:cs="Courier New" w:hint="default"/>
+      </w:rPr>
+    </w:lvl>
+    <w:lvl w:ilvl="5" w:tplc="40090005" w:tentative="1">
+      <w:start w:val="1"/>
+      <w:numFmt w:val="bullet"/>
+      <w:lvlText w:val=""/>
+      <w:lvlJc w:val="left"/>
+      <w:pPr>
+        <w:ind w:left="4320" w:hanging="360"/>
+      </w:pPr>
+      <w:rPr>
+        <w:rFonts w:ascii="Wingdings" w:hAnsi="Wingdings" w:hint="default"/>
+      </w:rPr>
+    </w:lvl>
+    <w:lvl w:ilvl="6" w:tplc="40090001" w:tentative="1">
+      <w:start w:val="1"/>
+      <w:numFmt w:val="bullet"/>
+      <w:lvlText w:val=""/>
+      <w:lvlJc w:val="left"/>
+      <w:pPr>
+        <w:ind w:left="5040" w:hanging="360"/>
+      </w:pPr>
+      <w:rPr>
+        <w:rFonts w:ascii="Symbol" w:hAnsi="Symbol" w:hint="default"/>
+      </w:rPr>
+    </w:lvl>
+    <w:lvl w:ilvl="7" w:tplc="40090003" w:tentative="1">
+      <w:start w:val="1"/>
+      <w:numFmt w:val="bullet"/>
+      <w:lvlText w:val="o"/>
+      <w:lvlJc w:val="left"/>
+      <w:pPr>
+        <w:ind w:left="5760" w:hanging="360"/>
+      </w:pPr>
+      <w:rPr>
+        <w:rFonts w:ascii="Courier New" w:hAnsi="Courier New" w:cs="Courier New" w:hint="default"/>
+      </w:rPr>
+    </w:lvl>
+    <w:lvl w:ilvl="8" w:tplc="40090005" w:tentative="1">
+      <w:start w:val="1"/>
+      <w:numFmt w:val="bullet"/>
+      <w:lvlText w:val=""/>
+      <w:lvlJc w:val="left"/>
+      <w:pPr>
+        <w:ind w:left="6480" w:hanging="360"/>
+      </w:pPr>
+      <w:rPr>
+        <w:rFonts w:ascii="Wingdings" w:hAnsi="Wingdings" w:hint="default"/>
+      </w:rPr>
+    </w:lvl>
+  </w:abstractNum>
+  <w:abstractNum w:abstractNumId="6" w15:restartNumberingAfterBreak="0">
     <w:nsid w:val="2036016A"/>
     <w:multiLevelType w:val="hybridMultilevel"/>
     <w:tmpl w:val="554A6FC0"/>
@@ -17932,7 +19840,7 @@
       </w:rPr>
     </w:lvl>
   </w:abstractNum>
-  <w:abstractNum w:abstractNumId="5" w15:restartNumberingAfterBreak="0">
+  <w:abstractNum w:abstractNumId="7" w15:restartNumberingAfterBreak="0">
     <w:nsid w:val="223031AF"/>
     <w:multiLevelType w:val="hybridMultilevel"/>
     <w:tmpl w:val="E2F6AE14"/>
@@ -18021,7 +19929,7 @@
       </w:pPr>
     </w:lvl>
   </w:abstractNum>
-  <w:abstractNum w:abstractNumId="6" w15:restartNumberingAfterBreak="0">
+  <w:abstractNum w:abstractNumId="8" w15:restartNumberingAfterBreak="0">
     <w:nsid w:val="2397009C"/>
     <w:multiLevelType w:val="multilevel"/>
     <w:tmpl w:val="306E41DA"/>
@@ -18134,7 +20042,7 @@
       </w:pPr>
     </w:lvl>
   </w:abstractNum>
-  <w:abstractNum w:abstractNumId="7" w15:restartNumberingAfterBreak="0">
+  <w:abstractNum w:abstractNumId="9" w15:restartNumberingAfterBreak="0">
     <w:nsid w:val="2AF64C37"/>
     <w:multiLevelType w:val="hybridMultilevel"/>
     <w:tmpl w:val="9D80A7DE"/>
@@ -18356,7 +20264,7 @@
       </w:rPr>
     </w:lvl>
   </w:abstractNum>
-  <w:abstractNum w:abstractNumId="8" w15:restartNumberingAfterBreak="0">
+  <w:abstractNum w:abstractNumId="10" w15:restartNumberingAfterBreak="0">
     <w:nsid w:val="2CA162AA"/>
     <w:multiLevelType w:val="hybridMultilevel"/>
     <w:tmpl w:val="A8D8115C"/>
@@ -18445,7 +20353,7 @@
       </w:pPr>
     </w:lvl>
   </w:abstractNum>
-  <w:abstractNum w:abstractNumId="9" w15:restartNumberingAfterBreak="0">
+  <w:abstractNum w:abstractNumId="11" w15:restartNumberingAfterBreak="0">
     <w:nsid w:val="355D614C"/>
     <w:multiLevelType w:val="multilevel"/>
     <w:tmpl w:val="2E3282BC"/>
@@ -18535,7 +20443,120 @@
       </w:pPr>
     </w:lvl>
   </w:abstractNum>
-  <w:abstractNum w:abstractNumId="10" w15:restartNumberingAfterBreak="0">
+  <w:abstractNum w:abstractNumId="12" w15:restartNumberingAfterBreak="0">
+    <w:nsid w:val="362F6855"/>
+    <w:multiLevelType w:val="hybridMultilevel"/>
+    <w:tmpl w:val="90B87290"/>
+    <w:lvl w:ilvl="0" w:tplc="A9FA6530">
+      <w:start w:val="1"/>
+      <w:numFmt w:val="bullet"/>
+      <w:lvlText w:val=""/>
+      <w:lvlJc w:val="left"/>
+      <w:pPr>
+        <w:ind w:left="720" w:hanging="360"/>
+      </w:pPr>
+      <w:rPr>
+        <w:rFonts w:ascii="Symbol" w:hAnsi="Symbol" w:hint="default"/>
+      </w:rPr>
+    </w:lvl>
+    <w:lvl w:ilvl="1" w:tplc="40090003" w:tentative="1">
+      <w:start w:val="1"/>
+      <w:numFmt w:val="bullet"/>
+      <w:lvlText w:val="o"/>
+      <w:lvlJc w:val="left"/>
+      <w:pPr>
+        <w:ind w:left="1440" w:hanging="360"/>
+      </w:pPr>
+      <w:rPr>
+        <w:rFonts w:ascii="Courier New" w:hAnsi="Courier New" w:cs="Courier New" w:hint="default"/>
+      </w:rPr>
+    </w:lvl>
+    <w:lvl w:ilvl="2" w:tplc="40090005" w:tentative="1">
+      <w:start w:val="1"/>
+      <w:numFmt w:val="bullet"/>
+      <w:lvlText w:val=""/>
+      <w:lvlJc w:val="left"/>
+      <w:pPr>
+        <w:ind w:left="2160" w:hanging="360"/>
+      </w:pPr>
+      <w:rPr>
+        <w:rFonts w:ascii="Wingdings" w:hAnsi="Wingdings" w:hint="default"/>
+      </w:rPr>
+    </w:lvl>
+    <w:lvl w:ilvl="3" w:tplc="40090001" w:tentative="1">
+      <w:start w:val="1"/>
+      <w:numFmt w:val="bullet"/>
+      <w:lvlText w:val=""/>
+      <w:lvlJc w:val="left"/>
+      <w:pPr>
+        <w:ind w:left="2880" w:hanging="360"/>
+      </w:pPr>
+      <w:rPr>
+        <w:rFonts w:ascii="Symbol" w:hAnsi="Symbol" w:hint="default"/>
+      </w:rPr>
+    </w:lvl>
+    <w:lvl w:ilvl="4" w:tplc="40090003" w:tentative="1">
+      <w:start w:val="1"/>
+      <w:numFmt w:val="bullet"/>
+      <w:lvlText w:val="o"/>
+      <w:lvlJc w:val="left"/>
+      <w:pPr>
+        <w:ind w:left="3600" w:hanging="360"/>
+      </w:pPr>
+      <w:rPr>
+        <w:rFonts w:ascii="Courier New" w:hAnsi="Courier New" w:cs="Courier New" w:hint="default"/>
+      </w:rPr>
+    </w:lvl>
+    <w:lvl w:ilvl="5" w:tplc="40090005" w:tentative="1">
+      <w:start w:val="1"/>
+      <w:numFmt w:val="bullet"/>
+      <w:lvlText w:val=""/>
+      <w:lvlJc w:val="left"/>
+      <w:pPr>
+        <w:ind w:left="4320" w:hanging="360"/>
+      </w:pPr>
+      <w:rPr>
+        <w:rFonts w:ascii="Wingdings" w:hAnsi="Wingdings" w:hint="default"/>
+      </w:rPr>
+    </w:lvl>
+    <w:lvl w:ilvl="6" w:tplc="40090001" w:tentative="1">
+      <w:start w:val="1"/>
+      <w:numFmt w:val="bullet"/>
+      <w:lvlText w:val=""/>
+      <w:lvlJc w:val="left"/>
+      <w:pPr>
+        <w:ind w:left="5040" w:hanging="360"/>
+      </w:pPr>
+      <w:rPr>
+        <w:rFonts w:ascii="Symbol" w:hAnsi="Symbol" w:hint="default"/>
+      </w:rPr>
+    </w:lvl>
+    <w:lvl w:ilvl="7" w:tplc="40090003" w:tentative="1">
+      <w:start w:val="1"/>
+      <w:numFmt w:val="bullet"/>
+      <w:lvlText w:val="o"/>
+      <w:lvlJc w:val="left"/>
+      <w:pPr>
+        <w:ind w:left="5760" w:hanging="360"/>
+      </w:pPr>
+      <w:rPr>
+        <w:rFonts w:ascii="Courier New" w:hAnsi="Courier New" w:cs="Courier New" w:hint="default"/>
+      </w:rPr>
+    </w:lvl>
+    <w:lvl w:ilvl="8" w:tplc="40090005" w:tentative="1">
+      <w:start w:val="1"/>
+      <w:numFmt w:val="bullet"/>
+      <w:lvlText w:val=""/>
+      <w:lvlJc w:val="left"/>
+      <w:pPr>
+        <w:ind w:left="6480" w:hanging="360"/>
+      </w:pPr>
+      <w:rPr>
+        <w:rFonts w:ascii="Wingdings" w:hAnsi="Wingdings" w:hint="default"/>
+      </w:rPr>
+    </w:lvl>
+  </w:abstractNum>
+  <w:abstractNum w:abstractNumId="13" w15:restartNumberingAfterBreak="0">
     <w:nsid w:val="37E927F0"/>
     <w:multiLevelType w:val="hybridMultilevel"/>
     <w:tmpl w:val="2FCE6A90"/>
@@ -18624,7 +20645,7 @@
       </w:pPr>
     </w:lvl>
   </w:abstractNum>
-  <w:abstractNum w:abstractNumId="11" w15:restartNumberingAfterBreak="0">
+  <w:abstractNum w:abstractNumId="14" w15:restartNumberingAfterBreak="0">
     <w:nsid w:val="39A41284"/>
     <w:multiLevelType w:val="multilevel"/>
     <w:tmpl w:val="B7F257EC"/>
@@ -18746,7 +20767,7 @@
       </w:rPr>
     </w:lvl>
   </w:abstractNum>
-  <w:abstractNum w:abstractNumId="12" w15:restartNumberingAfterBreak="0">
+  <w:abstractNum w:abstractNumId="15" w15:restartNumberingAfterBreak="0">
     <w:nsid w:val="3ACE22F6"/>
     <w:multiLevelType w:val="hybridMultilevel"/>
     <w:tmpl w:val="6658A0F0"/>
@@ -18835,10 +20856,10 @@
       </w:pPr>
     </w:lvl>
   </w:abstractNum>
-  <w:abstractNum w:abstractNumId="13" w15:restartNumberingAfterBreak="0">
+  <w:abstractNum w:abstractNumId="16" w15:restartNumberingAfterBreak="0">
     <w:nsid w:val="3DFB0A3D"/>
     <w:multiLevelType w:val="multilevel"/>
-    <w:tmpl w:val="9F1A468E"/>
+    <w:tmpl w:val="FDE002E4"/>
     <w:lvl w:ilvl="0">
       <w:start w:val="1"/>
       <w:numFmt w:val="decimal"/>
@@ -18852,6 +20873,8 @@
       </w:pPr>
       <w:rPr>
         <w:rFonts w:hint="default"/>
+        <w:i w:val="0"/>
+        <w:iCs w:val="0"/>
       </w:rPr>
     </w:lvl>
     <w:lvl w:ilvl="1" w:tentative="1">
@@ -18951,7 +20974,7 @@
       </w:pPr>
     </w:lvl>
   </w:abstractNum>
-  <w:abstractNum w:abstractNumId="14" w15:restartNumberingAfterBreak="0">
+  <w:abstractNum w:abstractNumId="17" w15:restartNumberingAfterBreak="0">
     <w:nsid w:val="53CD1AE6"/>
     <w:multiLevelType w:val="multilevel"/>
     <w:tmpl w:val="3EB64234"/>
@@ -19073,7 +21096,7 @@
       </w:rPr>
     </w:lvl>
   </w:abstractNum>
-  <w:abstractNum w:abstractNumId="15" w15:restartNumberingAfterBreak="0">
+  <w:abstractNum w:abstractNumId="18" w15:restartNumberingAfterBreak="0">
     <w:nsid w:val="56971F44"/>
     <w:multiLevelType w:val="hybridMultilevel"/>
     <w:tmpl w:val="D5C689BA"/>
@@ -19162,7 +21185,7 @@
       </w:pPr>
     </w:lvl>
   </w:abstractNum>
-  <w:abstractNum w:abstractNumId="16" w15:restartNumberingAfterBreak="0">
+  <w:abstractNum w:abstractNumId="19" w15:restartNumberingAfterBreak="0">
     <w:nsid w:val="5DB10B9E"/>
     <w:multiLevelType w:val="hybridMultilevel"/>
     <w:tmpl w:val="3A2AB99E"/>
@@ -19251,7 +21274,7 @@
       </w:pPr>
     </w:lvl>
   </w:abstractNum>
-  <w:abstractNum w:abstractNumId="17" w15:restartNumberingAfterBreak="0">
+  <w:abstractNum w:abstractNumId="20" w15:restartNumberingAfterBreak="0">
     <w:nsid w:val="6060157E"/>
     <w:multiLevelType w:val="hybridMultilevel"/>
     <w:tmpl w:val="409863F4"/>
@@ -19340,7 +21363,7 @@
       </w:pPr>
     </w:lvl>
   </w:abstractNum>
-  <w:abstractNum w:abstractNumId="18" w15:restartNumberingAfterBreak="0">
+  <w:abstractNum w:abstractNumId="21" w15:restartNumberingAfterBreak="0">
     <w:nsid w:val="62163686"/>
     <w:multiLevelType w:val="hybridMultilevel"/>
     <w:tmpl w:val="EDFEC582"/>
@@ -19429,7 +21452,7 @@
       </w:pPr>
     </w:lvl>
   </w:abstractNum>
-  <w:abstractNum w:abstractNumId="19" w15:restartNumberingAfterBreak="0">
+  <w:abstractNum w:abstractNumId="22" w15:restartNumberingAfterBreak="0">
     <w:nsid w:val="628E3EEA"/>
     <w:multiLevelType w:val="hybridMultilevel"/>
     <w:tmpl w:val="A790AF90"/>
@@ -19515,7 +21538,7 @@
       </w:pPr>
     </w:lvl>
   </w:abstractNum>
-  <w:abstractNum w:abstractNumId="20" w15:restartNumberingAfterBreak="0">
+  <w:abstractNum w:abstractNumId="23" w15:restartNumberingAfterBreak="0">
     <w:nsid w:val="63C724FE"/>
     <w:multiLevelType w:val="multilevel"/>
     <w:tmpl w:val="4009001F"/>
@@ -19601,7 +21624,7 @@
       </w:pPr>
     </w:lvl>
   </w:abstractNum>
-  <w:abstractNum w:abstractNumId="21" w15:restartNumberingAfterBreak="0">
+  <w:abstractNum w:abstractNumId="24" w15:restartNumberingAfterBreak="0">
     <w:nsid w:val="64AB3568"/>
     <w:multiLevelType w:val="multilevel"/>
     <w:tmpl w:val="3EB64234"/>
@@ -19723,7 +21746,7 @@
       </w:rPr>
     </w:lvl>
   </w:abstractNum>
-  <w:abstractNum w:abstractNumId="22" w15:restartNumberingAfterBreak="0">
+  <w:abstractNum w:abstractNumId="25" w15:restartNumberingAfterBreak="0">
     <w:nsid w:val="6B1312C4"/>
     <w:multiLevelType w:val="multilevel"/>
     <w:tmpl w:val="347013E6"/>
@@ -19917,7 +21940,7 @@
       </w:rPr>
     </w:lvl>
   </w:abstractNum>
-  <w:abstractNum w:abstractNumId="23" w15:restartNumberingAfterBreak="0">
+  <w:abstractNum w:abstractNumId="26" w15:restartNumberingAfterBreak="0">
     <w:nsid w:val="7BC33A31"/>
     <w:multiLevelType w:val="hybridMultilevel"/>
     <w:tmpl w:val="A6242320"/>
@@ -20006,7 +22029,7 @@
       </w:pPr>
     </w:lvl>
   </w:abstractNum>
-  <w:abstractNum w:abstractNumId="24" w15:restartNumberingAfterBreak="0">
+  <w:abstractNum w:abstractNumId="27" w15:restartNumberingAfterBreak="0">
     <w:nsid w:val="7BD1477D"/>
     <w:multiLevelType w:val="hybridMultilevel"/>
     <w:tmpl w:val="16B68806"/>
@@ -20095,7 +22118,7 @@
       </w:pPr>
     </w:lvl>
   </w:abstractNum>
-  <w:abstractNum w:abstractNumId="25" w15:restartNumberingAfterBreak="0">
+  <w:abstractNum w:abstractNumId="28" w15:restartNumberingAfterBreak="0">
     <w:nsid w:val="7DAA2D83"/>
     <w:multiLevelType w:val="hybridMultilevel"/>
     <w:tmpl w:val="83E46296"/>
@@ -20209,55 +22232,55 @@
     </w:lvl>
   </w:abstractNum>
   <w:num w:numId="1">
-    <w:abstractNumId w:val="7"/>
+    <w:abstractNumId w:val="9"/>
   </w:num>
   <w:num w:numId="2">
+    <w:abstractNumId w:val="25"/>
+  </w:num>
+  <w:num w:numId="3">
     <w:abstractNumId w:val="22"/>
   </w:num>
-  <w:num w:numId="3">
-    <w:abstractNumId w:val="19"/>
-  </w:num>
   <w:num w:numId="4">
-    <w:abstractNumId w:val="25"/>
+    <w:abstractNumId w:val="28"/>
   </w:num>
   <w:num w:numId="5">
-    <w:abstractNumId w:val="4"/>
+    <w:abstractNumId w:val="6"/>
   </w:num>
   <w:num w:numId="6">
-    <w:abstractNumId w:val="20"/>
+    <w:abstractNumId w:val="23"/>
   </w:num>
   <w:num w:numId="7">
+    <w:abstractNumId w:val="17"/>
+  </w:num>
+  <w:num w:numId="8">
+    <w:abstractNumId w:val="24"/>
+  </w:num>
+  <w:num w:numId="9">
     <w:abstractNumId w:val="14"/>
   </w:num>
-  <w:num w:numId="8">
-    <w:abstractNumId w:val="21"/>
+  <w:num w:numId="10">
+    <w:abstractNumId w:val="10"/>
   </w:num>
-  <w:num w:numId="9">
+  <w:num w:numId="11">
+    <w:abstractNumId w:val="18"/>
+  </w:num>
+  <w:num w:numId="12">
+    <w:abstractNumId w:val="26"/>
+  </w:num>
+  <w:num w:numId="13">
+    <w:abstractNumId w:val="1"/>
+  </w:num>
+  <w:num w:numId="14">
+    <w:abstractNumId w:val="15"/>
+  </w:num>
+  <w:num w:numId="15">
+    <w:abstractNumId w:val="2"/>
+  </w:num>
+  <w:num w:numId="16">
     <w:abstractNumId w:val="11"/>
   </w:num>
-  <w:num w:numId="10">
-    <w:abstractNumId w:val="8"/>
-  </w:num>
-  <w:num w:numId="11">
-    <w:abstractNumId w:val="15"/>
-  </w:num>
-  <w:num w:numId="12">
-    <w:abstractNumId w:val="23"/>
-  </w:num>
-  <w:num w:numId="13">
-    <w:abstractNumId w:val="0"/>
-  </w:num>
-  <w:num w:numId="14">
-    <w:abstractNumId w:val="12"/>
-  </w:num>
-  <w:num w:numId="15">
-    <w:abstractNumId w:val="1"/>
-  </w:num>
-  <w:num w:numId="16">
-    <w:abstractNumId w:val="9"/>
-  </w:num>
   <w:num w:numId="17">
-    <w:abstractNumId w:val="9"/>
+    <w:abstractNumId w:val="11"/>
     <w:lvlOverride w:ilvl="0">
       <w:startOverride w:val="1"/>
     </w:lvlOverride>
@@ -20287,10 +22310,10 @@
     </w:lvlOverride>
   </w:num>
   <w:num w:numId="18">
-    <w:abstractNumId w:val="3"/>
+    <w:abstractNumId w:val="4"/>
   </w:num>
   <w:num w:numId="19">
-    <w:abstractNumId w:val="6"/>
+    <w:abstractNumId w:val="8"/>
     <w:lvlOverride w:ilvl="0">
       <w:lvl w:ilvl="0">
         <w:numFmt w:val="decimal"/>
@@ -20300,28 +22323,37 @@
     </w:lvlOverride>
   </w:num>
   <w:num w:numId="20">
-    <w:abstractNumId w:val="2"/>
+    <w:abstractNumId w:val="3"/>
   </w:num>
   <w:num w:numId="21">
+    <w:abstractNumId w:val="16"/>
+  </w:num>
+  <w:num w:numId="22">
+    <w:abstractNumId w:val="20"/>
+  </w:num>
+  <w:num w:numId="23">
+    <w:abstractNumId w:val="19"/>
+  </w:num>
+  <w:num w:numId="24">
+    <w:abstractNumId w:val="21"/>
+  </w:num>
+  <w:num w:numId="25">
     <w:abstractNumId w:val="13"/>
   </w:num>
-  <w:num w:numId="22">
-    <w:abstractNumId w:val="17"/>
-  </w:num>
-  <w:num w:numId="23">
-    <w:abstractNumId w:val="16"/>
-  </w:num>
-  <w:num w:numId="24">
-    <w:abstractNumId w:val="18"/>
-  </w:num>
-  <w:num w:numId="25">
-    <w:abstractNumId w:val="10"/>
-  </w:num>
   <w:num w:numId="26">
-    <w:abstractNumId w:val="5"/>
+    <w:abstractNumId w:val="7"/>
   </w:num>
   <w:num w:numId="27">
-    <w:abstractNumId w:val="24"/>
+    <w:abstractNumId w:val="27"/>
+  </w:num>
+  <w:num w:numId="28">
+    <w:abstractNumId w:val="12"/>
+  </w:num>
+  <w:num w:numId="29">
+    <w:abstractNumId w:val="0"/>
+  </w:num>
+  <w:num w:numId="30">
+    <w:abstractNumId w:val="5"/>
   </w:num>
 </w:numbering>
 </file>
@@ -20803,6 +22835,7 @@
   <w:style w:type="character" w:default="1" w:styleId="DefaultParagraphFont">
     <w:name w:val="Default Paragraph Font"/>
     <w:uiPriority w:val="1"/>
+    <w:semiHidden/>
     <w:unhideWhenUsed/>
   </w:style>
   <w:style w:type="table" w:default="1" w:styleId="TableNormal">
@@ -21061,10 +23094,7 @@
     <w:qFormat/>
     <w:rsid w:val="00387105"/>
     <w:pPr>
-      <w:numPr>
-        <w:ilvl w:val="1"/>
-        <w:numId w:val="16"/>
-      </w:numPr>
+      <w:ind w:left="792" w:hanging="432"/>
     </w:pPr>
     <w:rPr>
       <w:rFonts w:ascii="Times New Roman" w:hAnsi="Times New Roman"/>
@@ -21120,6 +23150,7 @@
       <w:b/>
       <w:color w:val="1F3763" w:themeColor="accent1" w:themeShade="7F"/>
       <w:szCs w:val="24"/>
+      <w:lang w:val="en-GB"/>
     </w:rPr>
   </w:style>
   <w:style w:type="table" w:styleId="GridTable1Light">
@@ -21482,7 +23513,7 @@
 </file>
 
 <file path=customXml/itemProps1.xml><?xml version="1.0" encoding="utf-8"?>
-<ds:datastoreItem xmlns:ds="http://schemas.openxmlformats.org/officeDocument/2006/customXml" ds:itemID="{6A212049-E161-4E21-9145-72112184D5E1}">
+<ds:datastoreItem xmlns:ds="http://schemas.openxmlformats.org/officeDocument/2006/customXml" ds:itemID="{390DC708-7694-4C60-B626-3BE1D38B2150}">
   <ds:schemaRefs>
     <ds:schemaRef ds:uri="http://schemas.openxmlformats.org/officeDocument/2006/bibliography"/>
   </ds:schemaRefs>
